--- a/docs/Covid Bot Instructions.docx
+++ b/docs/Covid Bot Instructions.docx
@@ -8,6 +8,62 @@
       </w:pPr>
       <w:r>
         <w:t>Bot Instructions</w:t>
+      </w:r>
+    </w:p>
+    <w:p>
+      <w:pPr>
+        <w:rPr>
+          <w:sz w:val="18"/>
+          <w:szCs w:val="18"/>
+        </w:rPr>
+      </w:pPr>
+      <w:r>
+        <w:rPr>
+          <w:sz w:val="18"/>
+          <w:szCs w:val="18"/>
+        </w:rPr>
+        <w:t>Julian Soh, Microsoft Corporation</w:t>
+      </w:r>
+      <w:r>
+        <w:rPr>
+          <w:sz w:val="18"/>
+          <w:szCs w:val="18"/>
+        </w:rPr>
+        <w:br/>
+        <w:t>March 17</w:t>
+      </w:r>
+      <w:r>
+        <w:rPr>
+          <w:sz w:val="18"/>
+          <w:szCs w:val="18"/>
+          <w:vertAlign w:val="superscript"/>
+        </w:rPr>
+        <w:t>th</w:t>
+      </w:r>
+      <w:r>
+        <w:rPr>
+          <w:sz w:val="18"/>
+          <w:szCs w:val="18"/>
+        </w:rPr>
+        <w:t>, 2020</w:t>
+      </w:r>
+      <w:bookmarkStart w:id="0" w:name="_GoBack"/>
+      <w:bookmarkEnd w:id="0"/>
+    </w:p>
+    <w:p/>
+    <w:p>
+      <w:pPr>
+        <w:rPr>
+          <w:b/>
+          <w:bCs/>
+        </w:rPr>
+      </w:pPr>
+      <w:r>
+        <w:rPr>
+          <w:b/>
+          <w:bCs/>
+        </w:rPr>
+        <w:t>These instructions are designed to be easy to follow and each step should not take you more than 2 minutes.</w:t>
       </w:r>
     </w:p>
     <w:p/>
@@ -106,7 +162,15 @@
         </w:numPr>
       </w:pPr>
       <w:r>
-        <w:t>Click Create a QnA service</w:t>
+        <w:t xml:space="preserve">Click Create a </w:t>
+      </w:r>
+      <w:proofErr w:type="spellStart"/>
+      <w:r>
+        <w:t>QnA</w:t>
+      </w:r>
+      <w:proofErr w:type="spellEnd"/>
+      <w:r>
+        <w:t xml:space="preserve"> service</w:t>
       </w:r>
     </w:p>
     <w:p>
@@ -160,7 +224,15 @@
         </w:numPr>
       </w:pPr>
       <w:r>
-        <w:t>A new browser tab will open, and you will be directed to it. Fill out the information to create the QnA service in your Azure subscription. A sample is shown below. Click Create when done.</w:t>
+        <w:t xml:space="preserve">A new browser tab will open, and you will be directed to it. Fill out the information to create the </w:t>
+      </w:r>
+      <w:proofErr w:type="spellStart"/>
+      <w:r>
+        <w:t>QnA</w:t>
+      </w:r>
+      <w:proofErr w:type="spellEnd"/>
+      <w:r>
+        <w:t xml:space="preserve"> service in your Azure subscription. A sample is shown below. Click Create when done.</w:t>
       </w:r>
     </w:p>
     <w:p>
@@ -282,7 +354,15 @@
         </w:numPr>
       </w:pPr>
       <w:r>
-        <w:t>Go back to the QnA Maker browser tab and click Refresh in Step 2.</w:t>
+        <w:t xml:space="preserve">Go back to the </w:t>
+      </w:r>
+      <w:proofErr w:type="spellStart"/>
+      <w:r>
+        <w:t>QnA</w:t>
+      </w:r>
+      <w:proofErr w:type="spellEnd"/>
+      <w:r>
+        <w:t xml:space="preserve"> Maker browser tab and click Refresh in Step 2.</w:t>
       </w:r>
     </w:p>
     <w:p>
@@ -338,7 +418,15 @@
         </w:numPr>
       </w:pPr>
       <w:r>
-        <w:t>Select your Azure Active Directory ID and Subscription name. Then select the new QnA service you created in step 5. It should show up in the dropdown.</w:t>
+        <w:t xml:space="preserve">Select your Azure Active Directory ID and Subscription name. Then select the new </w:t>
+      </w:r>
+      <w:proofErr w:type="spellStart"/>
+      <w:r>
+        <w:t>QnA</w:t>
+      </w:r>
+      <w:proofErr w:type="spellEnd"/>
+      <w:r>
+        <w:t xml:space="preserve"> service you created in step 5. It should show up in the dropdown.</w:t>
       </w:r>
     </w:p>
     <w:p>
@@ -501,7 +589,15 @@
         </w:numPr>
       </w:pPr>
       <w:r>
-        <w:t xml:space="preserve">Populate your KB in step 4. Enter a URL from your website with Covid FAQ or use CDC’s URL, which is - </w:t>
+        <w:t xml:space="preserve">Populate your KB in step 4. Enter a URL from your website with </w:t>
+      </w:r>
+      <w:proofErr w:type="spellStart"/>
+      <w:r>
+        <w:t>Covid</w:t>
+      </w:r>
+      <w:proofErr w:type="spellEnd"/>
+      <w:r>
+        <w:t xml:space="preserve"> FAQ or use CDC’s URL, which is - </w:t>
       </w:r>
       <w:hyperlink r:id="rId14" w:history="1">
         <w:r>
@@ -636,7 +732,15 @@
         </w:numPr>
       </w:pPr>
       <w:r>
-        <w:t>Click Create  your KB in step 5.</w:t>
+        <w:t xml:space="preserve">Click </w:t>
+      </w:r>
+      <w:proofErr w:type="gramStart"/>
+      <w:r>
+        <w:t>Create  your</w:t>
+      </w:r>
+      <w:proofErr w:type="gramEnd"/>
+      <w:r>
+        <w:t xml:space="preserve"> KB in step 5.</w:t>
       </w:r>
     </w:p>
     <w:p>
@@ -1381,11 +1485,16 @@
         </w:numPr>
       </w:pPr>
       <w:r>
-        <w:t xml:space="preserve">Click Copy for the Embed code, </w:t>
+        <w:t xml:space="preserve">Click Copy for the Embed </w:t>
+      </w:r>
+      <w:proofErr w:type="gramStart"/>
+      <w:r>
+        <w:t xml:space="preserve">code, </w:t>
       </w:r>
       <w:r>
         <w:t>and</w:t>
       </w:r>
+      <w:proofErr w:type="gramEnd"/>
       <w:r>
         <w:t xml:space="preserve"> copy it to notepad</w:t>
       </w:r>
@@ -1453,7 +1562,15 @@
         </w:numPr>
       </w:pPr>
       <w:r>
-        <w:t>Take the key and put it into the embed code where it says YOUR_SECRET_HERE. (ps: this is a fake key for illustration purposes).</w:t>
+        <w:t>Take the key and put it into the embed code where it says YOUR_SECRET_HERE. (</w:t>
+      </w:r>
+      <w:proofErr w:type="spellStart"/>
+      <w:r>
+        <w:t>ps</w:t>
+      </w:r>
+      <w:proofErr w:type="spellEnd"/>
+      <w:r>
+        <w:t>: this is a fake key for illustration purposes).</w:t>
       </w:r>
     </w:p>
     <w:p>
@@ -1816,7 +1933,15 @@
         <w:t xml:space="preserve">zip file (from step 26) from your downloads folder to a </w:t>
       </w:r>
       <w:r>
-        <w:t>new directory (you can name that directory Covid).</w:t>
+        <w:t xml:space="preserve">new directory (you can name that directory </w:t>
+      </w:r>
+      <w:proofErr w:type="spellStart"/>
+      <w:r>
+        <w:t>Covid</w:t>
+      </w:r>
+      <w:proofErr w:type="spellEnd"/>
+      <w:r>
+        <w:t>).</w:t>
       </w:r>
     </w:p>
     <w:p>
@@ -2008,7 +2133,15 @@
         <w:t>Click Build</w:t>
       </w:r>
       <w:r>
-        <w:t xml:space="preserve"> -&gt; Publish QnABot.</w:t>
+        <w:t xml:space="preserve"> -&gt; Publish </w:t>
+      </w:r>
+      <w:proofErr w:type="spellStart"/>
+      <w:r>
+        <w:t>QnABot</w:t>
+      </w:r>
+      <w:proofErr w:type="spellEnd"/>
+      <w:r>
+        <w:t>.</w:t>
       </w:r>
     </w:p>
     <w:p>
@@ -2265,8 +2398,6 @@
       <w:r>
         <w:t>&lt;iframe&gt; embed code from step 31 into your web page or master page.</w:t>
       </w:r>
-      <w:bookmarkStart w:id="0" w:name="_GoBack"/>
-      <w:bookmarkEnd w:id="0"/>
     </w:p>
     <w:sectPr>
       <w:pgSz w:w="12240" w:h="15840"/>

--- a/docs/Covid Bot Instructions.docx
+++ b/docs/Covid Bot Instructions.docx
@@ -4,66 +4,71 @@
   <w:body>
     <w:p>
       <w:pPr>
+        <w:pStyle w:val="Title"/>
+      </w:pPr>
+      <w:r>
+        <w:t>Azure QnA Maker Bot</w:t>
+      </w:r>
+    </w:p>
+    <w:p/>
+    <w:p>
+      <w:pPr>
         <w:pStyle w:val="Heading1"/>
       </w:pPr>
       <w:r>
-        <w:t>Bot Instructions</w:t>
-      </w:r>
-    </w:p>
-    <w:p>
-      <w:pPr>
-        <w:rPr>
-          <w:sz w:val="18"/>
-          <w:szCs w:val="18"/>
-        </w:rPr>
-      </w:pPr>
-      <w:r>
-        <w:rPr>
-          <w:sz w:val="18"/>
-          <w:szCs w:val="18"/>
-        </w:rPr>
-        <w:t>Julian Soh, Microsoft Corporation</w:t>
-      </w:r>
-      <w:r>
-        <w:rPr>
-          <w:sz w:val="18"/>
-          <w:szCs w:val="18"/>
-        </w:rPr>
-        <w:br/>
-        <w:t>March 17</w:t>
-      </w:r>
-      <w:r>
-        <w:rPr>
-          <w:sz w:val="18"/>
-          <w:szCs w:val="18"/>
-          <w:vertAlign w:val="superscript"/>
-        </w:rPr>
-        <w:t>th</w:t>
-      </w:r>
-      <w:r>
-        <w:rPr>
-          <w:sz w:val="18"/>
-          <w:szCs w:val="18"/>
-        </w:rPr>
-        <w:t>, 2020</w:t>
-      </w:r>
-      <w:bookmarkStart w:id="0" w:name="_GoBack"/>
-      <w:bookmarkEnd w:id="0"/>
-    </w:p>
-    <w:p/>
-    <w:p>
-      <w:pPr>
-        <w:rPr>
-          <w:b/>
-          <w:bCs/>
-        </w:rPr>
-      </w:pPr>
-      <w:r>
-        <w:rPr>
-          <w:b/>
-          <w:bCs/>
-        </w:rPr>
-        <w:t>These instructions are designed to be easy to follow and each step should not take you more than 2 minutes.</w:t>
+        <w:t>Summary</w:t>
+      </w:r>
+    </w:p>
+    <w:p>
+      <w:r>
+        <w:t>Government agencies are finding that their call centers and email inboxes are being flooded with questions from concerned citizens about the COVID-19 pandemic.  Microsoft is suggesting that by deploying a simple QnA Maker Bot on your public facing websites you can potentially reduce these volumes while ensuring accurate information is being shared with the citizens.</w:t>
+      </w:r>
+    </w:p>
+    <w:p>
+      <w:r>
+        <w:t>Standard FAQ websites are a great start, but it can sometimes be difficult for a person to find the information that they need.  Even standard web site search boxes are inefficient. By using a bot backed with AI citizens will more quickly find the relevant information they require.</w:t>
+      </w:r>
+    </w:p>
+    <w:p>
+      <w:pPr>
+        <w:pStyle w:val="Heading1"/>
+      </w:pPr>
+      <w:r>
+        <w:t>Time Required</w:t>
+      </w:r>
+    </w:p>
+    <w:p>
+      <w:r>
+        <w:t>To deploy a standard QnA Maker Bot will take less than 1 hour.  Additional time will be needed in order to add the necessary HTML to your public facing website and to import the necessary questions and answers.</w:t>
+      </w:r>
+    </w:p>
+    <w:p>
+      <w:pPr>
+        <w:pStyle w:val="Heading1"/>
+      </w:pPr>
+      <w:r>
+        <w:t>Requirements</w:t>
+      </w:r>
+    </w:p>
+    <w:p>
+      <w:r>
+        <w:t>To get started building a QnA Maker Bot you will need an Azure Commercial subscription.  If you do not already have a subscription, please reach out to your Microsoft account team immediately and they can assist.   For the basic QnA Maker you do not need to have developer experience.  You will need basic HTML experience to add the necessary HTML snippet to the public facing website.</w:t>
+      </w:r>
+    </w:p>
+    <w:p>
+      <w:r>
+        <w:t>To get started</w:t>
+      </w:r>
+      <w:r>
+        <w:t>, ensure you have contributor rights on your Azure Subscription and then follow the instructions below.</w:t>
+      </w:r>
+    </w:p>
+    <w:p>
+      <w:pPr>
+        <w:pStyle w:val="Heading1"/>
+      </w:pPr>
+      <w:r>
+        <w:t>Provisioning the QnA Maker Knowledgebase</w:t>
       </w:r>
     </w:p>
     <w:p/>
@@ -78,7 +83,7 @@
       <w:r>
         <w:t xml:space="preserve">Go to </w:t>
       </w:r>
-      <w:hyperlink r:id="rId5" w:history="1">
+      <w:hyperlink r:id="rId8" w:history="1">
         <w:r>
           <w:rPr>
             <w:rStyle w:val="Hyperlink"/>
@@ -112,207 +117,18 @@
       </w:r>
     </w:p>
     <w:p>
+      <w:pPr>
+        <w:ind w:left="720"/>
+      </w:pPr>
       <w:r>
         <w:rPr>
           <w:noProof/>
         </w:rPr>
         <w:drawing>
-          <wp:inline distT="0" distB="0" distL="0" distR="0" wp14:anchorId="1EF124ED" wp14:editId="4C703945">
-            <wp:extent cx="5943600" cy="2117090"/>
-            <wp:effectExtent l="0" t="0" r="0" b="0"/>
+          <wp:inline distT="0" distB="0" distL="0" distR="0" wp14:anchorId="1EF124ED" wp14:editId="69869BA0">
+            <wp:extent cx="3301340" cy="1175926"/>
+            <wp:effectExtent l="0" t="0" r="0" b="5715"/>
             <wp:docPr id="2" name="Picture 2"/>
-            <wp:cNvGraphicFramePr>
-              <a:graphicFrameLocks xmlns:a="http://schemas.openxmlformats.org/drawingml/2006/main" noChangeAspect="1"/>
-            </wp:cNvGraphicFramePr>
-            <a:graphic xmlns:a="http://schemas.openxmlformats.org/drawingml/2006/main">
-              <a:graphicData uri="http://schemas.openxmlformats.org/drawingml/2006/picture">
-                <pic:pic xmlns:pic="http://schemas.openxmlformats.org/drawingml/2006/picture">
-                  <pic:nvPicPr>
-                    <pic:cNvPr id="1" name=""/>
-                    <pic:cNvPicPr/>
-                  </pic:nvPicPr>
-                  <pic:blipFill>
-                    <a:blip r:embed="rId6"/>
-                    <a:stretch>
-                      <a:fillRect/>
-                    </a:stretch>
-                  </pic:blipFill>
-                  <pic:spPr>
-                    <a:xfrm>
-                      <a:off x="0" y="0"/>
-                      <a:ext cx="5943600" cy="2117090"/>
-                    </a:xfrm>
-                    <a:prstGeom prst="rect">
-                      <a:avLst/>
-                    </a:prstGeom>
-                  </pic:spPr>
-                </pic:pic>
-              </a:graphicData>
-            </a:graphic>
-          </wp:inline>
-        </w:drawing>
-      </w:r>
-    </w:p>
-    <w:p>
-      <w:pPr>
-        <w:pStyle w:val="ListParagraph"/>
-        <w:numPr>
-          <w:ilvl w:val="0"/>
-          <w:numId w:val="1"/>
-        </w:numPr>
-      </w:pPr>
-      <w:r>
-        <w:t xml:space="preserve">Click Create a </w:t>
-      </w:r>
-      <w:proofErr w:type="spellStart"/>
-      <w:r>
-        <w:t>QnA</w:t>
-      </w:r>
-      <w:proofErr w:type="spellEnd"/>
-      <w:r>
-        <w:t xml:space="preserve"> service</w:t>
-      </w:r>
-    </w:p>
-    <w:p>
-      <w:r>
-        <w:rPr>
-          <w:noProof/>
-        </w:rPr>
-        <w:drawing>
-          <wp:inline distT="0" distB="0" distL="0" distR="0" wp14:anchorId="7600EFDA" wp14:editId="6ECC901B">
-            <wp:extent cx="5943600" cy="2418080"/>
-            <wp:effectExtent l="0" t="0" r="0" b="1270"/>
-            <wp:docPr id="3" name="Picture 3"/>
-            <wp:cNvGraphicFramePr>
-              <a:graphicFrameLocks xmlns:a="http://schemas.openxmlformats.org/drawingml/2006/main" noChangeAspect="1"/>
-            </wp:cNvGraphicFramePr>
-            <a:graphic xmlns:a="http://schemas.openxmlformats.org/drawingml/2006/main">
-              <a:graphicData uri="http://schemas.openxmlformats.org/drawingml/2006/picture">
-                <pic:pic xmlns:pic="http://schemas.openxmlformats.org/drawingml/2006/picture">
-                  <pic:nvPicPr>
-                    <pic:cNvPr id="1" name=""/>
-                    <pic:cNvPicPr/>
-                  </pic:nvPicPr>
-                  <pic:blipFill>
-                    <a:blip r:embed="rId7"/>
-                    <a:stretch>
-                      <a:fillRect/>
-                    </a:stretch>
-                  </pic:blipFill>
-                  <pic:spPr>
-                    <a:xfrm>
-                      <a:off x="0" y="0"/>
-                      <a:ext cx="5943600" cy="2418080"/>
-                    </a:xfrm>
-                    <a:prstGeom prst="rect">
-                      <a:avLst/>
-                    </a:prstGeom>
-                  </pic:spPr>
-                </pic:pic>
-              </a:graphicData>
-            </a:graphic>
-          </wp:inline>
-        </w:drawing>
-      </w:r>
-    </w:p>
-    <w:p>
-      <w:pPr>
-        <w:pStyle w:val="ListParagraph"/>
-        <w:numPr>
-          <w:ilvl w:val="0"/>
-          <w:numId w:val="1"/>
-        </w:numPr>
-      </w:pPr>
-      <w:r>
-        <w:t xml:space="preserve">A new browser tab will open, and you will be directed to it. Fill out the information to create the </w:t>
-      </w:r>
-      <w:proofErr w:type="spellStart"/>
-      <w:r>
-        <w:t>QnA</w:t>
-      </w:r>
-      <w:proofErr w:type="spellEnd"/>
-      <w:r>
-        <w:t xml:space="preserve"> service in your Azure subscription. A sample is shown below. Click Create when done.</w:t>
-      </w:r>
-    </w:p>
-    <w:p>
-      <w:r>
-        <w:rPr>
-          <w:noProof/>
-        </w:rPr>
-        <w:lastRenderedPageBreak/>
-        <w:drawing>
-          <wp:inline distT="0" distB="0" distL="0" distR="0" wp14:anchorId="42473656" wp14:editId="7FCBE871">
-            <wp:extent cx="4271927" cy="5116774"/>
-            <wp:effectExtent l="0" t="0" r="0" b="8255"/>
-            <wp:docPr id="4" name="Picture 4"/>
-            <wp:cNvGraphicFramePr>
-              <a:graphicFrameLocks xmlns:a="http://schemas.openxmlformats.org/drawingml/2006/main" noChangeAspect="1"/>
-            </wp:cNvGraphicFramePr>
-            <a:graphic xmlns:a="http://schemas.openxmlformats.org/drawingml/2006/main">
-              <a:graphicData uri="http://schemas.openxmlformats.org/drawingml/2006/picture">
-                <pic:pic xmlns:pic="http://schemas.openxmlformats.org/drawingml/2006/picture">
-                  <pic:nvPicPr>
-                    <pic:cNvPr id="1" name=""/>
-                    <pic:cNvPicPr/>
-                  </pic:nvPicPr>
-                  <pic:blipFill>
-                    <a:blip r:embed="rId8">
-                      <a:extLst>
-                        <a:ext uri="{28A0092B-C50C-407E-A947-70E740481C1C}">
-                          <a14:useLocalDpi xmlns:a14="http://schemas.microsoft.com/office/drawing/2010/main" val="0"/>
-                        </a:ext>
-                      </a:extLst>
-                    </a:blip>
-                    <a:stretch>
-                      <a:fillRect/>
-                    </a:stretch>
-                  </pic:blipFill>
-                  <pic:spPr>
-                    <a:xfrm>
-                      <a:off x="0" y="0"/>
-                      <a:ext cx="4271927" cy="5116774"/>
-                    </a:xfrm>
-                    <a:prstGeom prst="rect">
-                      <a:avLst/>
-                    </a:prstGeom>
-                  </pic:spPr>
-                </pic:pic>
-              </a:graphicData>
-            </a:graphic>
-          </wp:inline>
-        </w:drawing>
-      </w:r>
-    </w:p>
-    <w:p/>
-    <w:p>
-      <w:pPr>
-        <w:pStyle w:val="ListParagraph"/>
-        <w:numPr>
-          <w:ilvl w:val="0"/>
-          <w:numId w:val="1"/>
-        </w:numPr>
-      </w:pPr>
-      <w:r>
-        <w:t>Wait until deployment is done.</w:t>
-      </w:r>
-      <w:r>
-        <w:br/>
-      </w:r>
-    </w:p>
-    <w:p>
-      <w:pPr>
-        <w:pStyle w:val="ListParagraph"/>
-      </w:pPr>
-      <w:r>
-        <w:rPr>
-          <w:noProof/>
-        </w:rPr>
-        <w:drawing>
-          <wp:inline distT="0" distB="0" distL="0" distR="0" wp14:anchorId="3B2619F0" wp14:editId="66E25A53">
-            <wp:extent cx="5943600" cy="2032635"/>
-            <wp:effectExtent l="0" t="0" r="0" b="5715"/>
-            <wp:docPr id="5" name="Picture 5"/>
             <wp:cNvGraphicFramePr>
               <a:graphicFrameLocks xmlns:a="http://schemas.openxmlformats.org/drawingml/2006/main" noChangeAspect="1"/>
             </wp:cNvGraphicFramePr>
@@ -332,7 +148,7 @@
                   <pic:spPr>
                     <a:xfrm>
                       <a:off x="0" y="0"/>
-                      <a:ext cx="5943600" cy="2032635"/>
+                      <a:ext cx="3356638" cy="1195623"/>
                     </a:xfrm>
                     <a:prstGeom prst="rect">
                       <a:avLst/>
@@ -347,6 +163,16 @@
     </w:p>
     <w:p>
       <w:pPr>
+        <w:ind w:left="720"/>
+      </w:pPr>
+    </w:p>
+    <w:p>
+      <w:pPr>
+        <w:ind w:left="720"/>
+      </w:pPr>
+    </w:p>
+    <w:p>
+      <w:pPr>
         <w:pStyle w:val="ListParagraph"/>
         <w:numPr>
           <w:ilvl w:val="0"/>
@@ -354,28 +180,23 @@
         </w:numPr>
       </w:pPr>
       <w:r>
-        <w:t xml:space="preserve">Go back to the </w:t>
-      </w:r>
-      <w:proofErr w:type="spellStart"/>
-      <w:r>
-        <w:t>QnA</w:t>
-      </w:r>
-      <w:proofErr w:type="spellEnd"/>
-      <w:r>
-        <w:t xml:space="preserve"> Maker browser tab and click Refresh in Step 2.</w:t>
-      </w:r>
-    </w:p>
-    <w:p>
+        <w:lastRenderedPageBreak/>
+        <w:t>Click Create a QnA service</w:t>
+      </w:r>
+    </w:p>
+    <w:p>
+      <w:pPr>
+        <w:ind w:left="720"/>
+      </w:pPr>
       <w:r>
         <w:rPr>
           <w:noProof/>
         </w:rPr>
-        <w:lastRenderedPageBreak/>
         <w:drawing>
-          <wp:inline distT="0" distB="0" distL="0" distR="0" wp14:anchorId="5DCF01FB" wp14:editId="593FCA13">
-            <wp:extent cx="5943600" cy="4072255"/>
-            <wp:effectExtent l="0" t="0" r="0" b="4445"/>
-            <wp:docPr id="6" name="Picture 6"/>
+          <wp:inline distT="0" distB="0" distL="0" distR="0" wp14:anchorId="7600EFDA" wp14:editId="679B1618">
+            <wp:extent cx="3544784" cy="1442151"/>
+            <wp:effectExtent l="0" t="0" r="0" b="5715"/>
+            <wp:docPr id="3" name="Picture 3"/>
             <wp:cNvGraphicFramePr>
               <a:graphicFrameLocks xmlns:a="http://schemas.openxmlformats.org/drawingml/2006/main" noChangeAspect="1"/>
             </wp:cNvGraphicFramePr>
@@ -395,7 +216,7 @@
                   <pic:spPr>
                     <a:xfrm>
                       <a:off x="0" y="0"/>
-                      <a:ext cx="5943600" cy="4072255"/>
+                      <a:ext cx="3568137" cy="1451652"/>
                     </a:xfrm>
                     <a:prstGeom prst="rect">
                       <a:avLst/>
@@ -408,7 +229,6 @@
         </w:drawing>
       </w:r>
     </w:p>
-    <w:p/>
     <w:p>
       <w:pPr>
         <w:pStyle w:val="ListParagraph"/>
@@ -418,18 +238,207 @@
         </w:numPr>
       </w:pPr>
       <w:r>
-        <w:t xml:space="preserve">Select your Azure Active Directory ID and Subscription name. Then select the new </w:t>
-      </w:r>
-      <w:proofErr w:type="spellStart"/>
-      <w:r>
-        <w:t>QnA</w:t>
-      </w:r>
-      <w:proofErr w:type="spellEnd"/>
-      <w:r>
-        <w:t xml:space="preserve"> service you created in step 5. It should show up in the dropdown.</w:t>
-      </w:r>
-    </w:p>
-    <w:p>
+        <w:t>A new browser tab will open, and you will be directed to it. Fill out the information to create the QnA service in your Azure subscription. A sample is shown below.</w:t>
+      </w:r>
+      <w:r>
+        <w:t xml:space="preserve"> You should create a new resource group for the QnA Bot. </w:t>
+      </w:r>
+      <w:r>
+        <w:t xml:space="preserve"> Click Create when done.</w:t>
+      </w:r>
+    </w:p>
+    <w:p>
+      <w:pPr>
+        <w:ind w:left="720"/>
+      </w:pPr>
+      <w:r>
+        <w:rPr>
+          <w:noProof/>
+        </w:rPr>
+        <w:drawing>
+          <wp:inline distT="0" distB="0" distL="0" distR="0" wp14:anchorId="6A1D181A" wp14:editId="44611367">
+            <wp:extent cx="4392739" cy="5281613"/>
+            <wp:effectExtent l="0" t="0" r="8255" b="0"/>
+            <wp:docPr id="57" name="Picture 57"/>
+            <wp:cNvGraphicFramePr>
+              <a:graphicFrameLocks xmlns:a="http://schemas.openxmlformats.org/drawingml/2006/main" noChangeAspect="1"/>
+            </wp:cNvGraphicFramePr>
+            <a:graphic xmlns:a="http://schemas.openxmlformats.org/drawingml/2006/main">
+              <a:graphicData uri="http://schemas.openxmlformats.org/drawingml/2006/picture">
+                <pic:pic xmlns:pic="http://schemas.openxmlformats.org/drawingml/2006/picture">
+                  <pic:nvPicPr>
+                    <pic:cNvPr id="1" name=""/>
+                    <pic:cNvPicPr/>
+                  </pic:nvPicPr>
+                  <pic:blipFill>
+                    <a:blip r:embed="rId11"/>
+                    <a:stretch>
+                      <a:fillRect/>
+                    </a:stretch>
+                  </pic:blipFill>
+                  <pic:spPr>
+                    <a:xfrm>
+                      <a:off x="0" y="0"/>
+                      <a:ext cx="4402839" cy="5293757"/>
+                    </a:xfrm>
+                    <a:prstGeom prst="rect">
+                      <a:avLst/>
+                    </a:prstGeom>
+                  </pic:spPr>
+                </pic:pic>
+              </a:graphicData>
+            </a:graphic>
+          </wp:inline>
+        </w:drawing>
+      </w:r>
+    </w:p>
+    <w:p/>
+    <w:p>
+      <w:pPr>
+        <w:pStyle w:val="ListParagraph"/>
+        <w:numPr>
+          <w:ilvl w:val="0"/>
+          <w:numId w:val="1"/>
+        </w:numPr>
+      </w:pPr>
+      <w:r>
+        <w:lastRenderedPageBreak/>
+        <w:t>Wait until deployment is done.</w:t>
+      </w:r>
+      <w:r>
+        <w:br/>
+      </w:r>
+    </w:p>
+    <w:p>
+      <w:pPr>
+        <w:pStyle w:val="ListParagraph"/>
+      </w:pPr>
+      <w:r>
+        <w:rPr>
+          <w:noProof/>
+        </w:rPr>
+        <w:drawing>
+          <wp:inline distT="0" distB="0" distL="0" distR="0" wp14:anchorId="3B2619F0" wp14:editId="01578A21">
+            <wp:extent cx="4168239" cy="1425484"/>
+            <wp:effectExtent l="0" t="0" r="3810" b="3810"/>
+            <wp:docPr id="5" name="Picture 5"/>
+            <wp:cNvGraphicFramePr>
+              <a:graphicFrameLocks xmlns:a="http://schemas.openxmlformats.org/drawingml/2006/main" noChangeAspect="1"/>
+            </wp:cNvGraphicFramePr>
+            <a:graphic xmlns:a="http://schemas.openxmlformats.org/drawingml/2006/main">
+              <a:graphicData uri="http://schemas.openxmlformats.org/drawingml/2006/picture">
+                <pic:pic xmlns:pic="http://schemas.openxmlformats.org/drawingml/2006/picture">
+                  <pic:nvPicPr>
+                    <pic:cNvPr id="1" name=""/>
+                    <pic:cNvPicPr/>
+                  </pic:nvPicPr>
+                  <pic:blipFill>
+                    <a:blip r:embed="rId12"/>
+                    <a:stretch>
+                      <a:fillRect/>
+                    </a:stretch>
+                  </pic:blipFill>
+                  <pic:spPr>
+                    <a:xfrm>
+                      <a:off x="0" y="0"/>
+                      <a:ext cx="4212699" cy="1440689"/>
+                    </a:xfrm>
+                    <a:prstGeom prst="rect">
+                      <a:avLst/>
+                    </a:prstGeom>
+                  </pic:spPr>
+                </pic:pic>
+              </a:graphicData>
+            </a:graphic>
+          </wp:inline>
+        </w:drawing>
+      </w:r>
+    </w:p>
+    <w:p>
+      <w:pPr>
+        <w:pStyle w:val="ListParagraph"/>
+      </w:pPr>
+      <w:r>
+        <w:br/>
+      </w:r>
+    </w:p>
+    <w:p>
+      <w:pPr>
+        <w:pStyle w:val="ListParagraph"/>
+        <w:numPr>
+          <w:ilvl w:val="0"/>
+          <w:numId w:val="1"/>
+        </w:numPr>
+      </w:pPr>
+      <w:r>
+        <w:t>Go back to the QnA Maker browser tab and click Refresh in Step 2.</w:t>
+      </w:r>
+      <w:r>
+        <w:t xml:space="preserve"> </w:t>
+      </w:r>
+    </w:p>
+    <w:p>
+      <w:pPr>
+        <w:ind w:left="720"/>
+      </w:pPr>
+      <w:r>
+        <w:rPr>
+          <w:noProof/>
+        </w:rPr>
+        <w:drawing>
+          <wp:inline distT="0" distB="0" distL="0" distR="0" wp14:anchorId="5DCF01FB" wp14:editId="09406598">
+            <wp:extent cx="3699164" cy="2534481"/>
+            <wp:effectExtent l="0" t="0" r="0" b="0"/>
+            <wp:docPr id="6" name="Picture 6"/>
+            <wp:cNvGraphicFramePr>
+              <a:graphicFrameLocks xmlns:a="http://schemas.openxmlformats.org/drawingml/2006/main" noChangeAspect="1"/>
+            </wp:cNvGraphicFramePr>
+            <a:graphic xmlns:a="http://schemas.openxmlformats.org/drawingml/2006/main">
+              <a:graphicData uri="http://schemas.openxmlformats.org/drawingml/2006/picture">
+                <pic:pic xmlns:pic="http://schemas.openxmlformats.org/drawingml/2006/picture">
+                  <pic:nvPicPr>
+                    <pic:cNvPr id="1" name=""/>
+                    <pic:cNvPicPr/>
+                  </pic:nvPicPr>
+                  <pic:blipFill>
+                    <a:blip r:embed="rId13"/>
+                    <a:stretch>
+                      <a:fillRect/>
+                    </a:stretch>
+                  </pic:blipFill>
+                  <pic:spPr>
+                    <a:xfrm>
+                      <a:off x="0" y="0"/>
+                      <a:ext cx="3711530" cy="2542954"/>
+                    </a:xfrm>
+                    <a:prstGeom prst="rect">
+                      <a:avLst/>
+                    </a:prstGeom>
+                  </pic:spPr>
+                </pic:pic>
+              </a:graphicData>
+            </a:graphic>
+          </wp:inline>
+        </w:drawing>
+      </w:r>
+    </w:p>
+    <w:p/>
+    <w:p>
+      <w:pPr>
+        <w:pStyle w:val="ListParagraph"/>
+        <w:numPr>
+          <w:ilvl w:val="0"/>
+          <w:numId w:val="1"/>
+        </w:numPr>
+      </w:pPr>
+      <w:r>
+        <w:t>Select your Azure Active Directory ID and Subscription name. Then select the new QnA service you created in step 5. It should show up in the dropdown.</w:t>
+      </w:r>
+    </w:p>
+    <w:p>
+      <w:pPr>
+        <w:ind w:left="720"/>
+      </w:pPr>
       <w:r>
         <w:rPr>
           <w:noProof/>
@@ -450,7 +459,7 @@
                     <pic:cNvPicPr/>
                   </pic:nvPicPr>
                   <pic:blipFill>
-                    <a:blip r:embed="rId11"/>
+                    <a:blip r:embed="rId14"/>
                     <a:stretch>
                       <a:fillRect/>
                     </a:stretch>
@@ -480,144 +489,23 @@
         </w:numPr>
       </w:pPr>
       <w:r>
+        <w:lastRenderedPageBreak/>
         <w:t>Select Language.</w:t>
       </w:r>
     </w:p>
     <w:p>
-      <w:r>
-        <w:rPr>
-          <w:noProof/>
-        </w:rPr>
-        <w:lastRenderedPageBreak/>
-        <w:drawing>
-          <wp:inline distT="0" distB="0" distL="0" distR="0" wp14:anchorId="7903DD17" wp14:editId="2445B976">
-            <wp:extent cx="5734050" cy="1162050"/>
-            <wp:effectExtent l="0" t="0" r="0" b="0"/>
-            <wp:docPr id="12" name="Picture 12"/>
-            <wp:cNvGraphicFramePr>
-              <a:graphicFrameLocks xmlns:a="http://schemas.openxmlformats.org/drawingml/2006/main" noChangeAspect="1"/>
-            </wp:cNvGraphicFramePr>
-            <a:graphic xmlns:a="http://schemas.openxmlformats.org/drawingml/2006/main">
-              <a:graphicData uri="http://schemas.openxmlformats.org/drawingml/2006/picture">
-                <pic:pic xmlns:pic="http://schemas.openxmlformats.org/drawingml/2006/picture">
-                  <pic:nvPicPr>
-                    <pic:cNvPr id="1" name=""/>
-                    <pic:cNvPicPr/>
-                  </pic:nvPicPr>
-                  <pic:blipFill>
-                    <a:blip r:embed="rId12"/>
-                    <a:stretch>
-                      <a:fillRect/>
-                    </a:stretch>
-                  </pic:blipFill>
-                  <pic:spPr>
-                    <a:xfrm>
-                      <a:off x="0" y="0"/>
-                      <a:ext cx="5734050" cy="1162050"/>
-                    </a:xfrm>
-                    <a:prstGeom prst="rect">
-                      <a:avLst/>
-                    </a:prstGeom>
-                  </pic:spPr>
-                </pic:pic>
-              </a:graphicData>
-            </a:graphic>
-          </wp:inline>
-        </w:drawing>
-      </w:r>
-    </w:p>
-    <w:p>
-      <w:pPr>
-        <w:pStyle w:val="ListParagraph"/>
-        <w:numPr>
-          <w:ilvl w:val="0"/>
-          <w:numId w:val="1"/>
-        </w:numPr>
-      </w:pPr>
-      <w:r>
-        <w:t>Name you KB in step 3.</w:t>
-      </w:r>
-    </w:p>
-    <w:p>
+      <w:pPr>
+        <w:ind w:left="720"/>
+      </w:pPr>
       <w:r>
         <w:rPr>
           <w:noProof/>
         </w:rPr>
         <w:drawing>
-          <wp:inline distT="0" distB="0" distL="0" distR="0" wp14:anchorId="11B82841" wp14:editId="448A090D">
-            <wp:extent cx="5943600" cy="1301115"/>
-            <wp:effectExtent l="0" t="0" r="0" b="0"/>
-            <wp:docPr id="8" name="Picture 8"/>
-            <wp:cNvGraphicFramePr>
-              <a:graphicFrameLocks xmlns:a="http://schemas.openxmlformats.org/drawingml/2006/main" noChangeAspect="1"/>
-            </wp:cNvGraphicFramePr>
-            <a:graphic xmlns:a="http://schemas.openxmlformats.org/drawingml/2006/main">
-              <a:graphicData uri="http://schemas.openxmlformats.org/drawingml/2006/picture">
-                <pic:pic xmlns:pic="http://schemas.openxmlformats.org/drawingml/2006/picture">
-                  <pic:nvPicPr>
-                    <pic:cNvPr id="1" name=""/>
-                    <pic:cNvPicPr/>
-                  </pic:nvPicPr>
-                  <pic:blipFill>
-                    <a:blip r:embed="rId13"/>
-                    <a:stretch>
-                      <a:fillRect/>
-                    </a:stretch>
-                  </pic:blipFill>
-                  <pic:spPr>
-                    <a:xfrm>
-                      <a:off x="0" y="0"/>
-                      <a:ext cx="5943600" cy="1301115"/>
-                    </a:xfrm>
-                    <a:prstGeom prst="rect">
-                      <a:avLst/>
-                    </a:prstGeom>
-                  </pic:spPr>
-                </pic:pic>
-              </a:graphicData>
-            </a:graphic>
-          </wp:inline>
-        </w:drawing>
-      </w:r>
-    </w:p>
-    <w:p>
-      <w:pPr>
-        <w:pStyle w:val="ListParagraph"/>
-        <w:numPr>
-          <w:ilvl w:val="0"/>
-          <w:numId w:val="1"/>
-        </w:numPr>
-      </w:pPr>
-      <w:r>
-        <w:t xml:space="preserve">Populate your KB in step 4. Enter a URL from your website with </w:t>
-      </w:r>
-      <w:proofErr w:type="spellStart"/>
-      <w:r>
-        <w:t>Covid</w:t>
-      </w:r>
-      <w:proofErr w:type="spellEnd"/>
-      <w:r>
-        <w:t xml:space="preserve"> FAQ or use CDC’s URL, which is - </w:t>
-      </w:r>
-      <w:hyperlink r:id="rId14" w:history="1">
-        <w:r>
-          <w:rPr>
-            <w:rStyle w:val="Hyperlink"/>
-          </w:rPr>
-          <w:t>https://www.cdc.gov/coronavirus/2019-ncov/faq.html</w:t>
-        </w:r>
-      </w:hyperlink>
-    </w:p>
-    <w:p>
-      <w:r>
-        <w:rPr>
-          <w:noProof/>
-        </w:rPr>
-        <w:drawing>
-          <wp:inline distT="0" distB="0" distL="0" distR="0" wp14:anchorId="3C35361C" wp14:editId="5950A26F">
-            <wp:extent cx="5943600" cy="3076575"/>
-            <wp:effectExtent l="0" t="0" r="0" b="9525"/>
-            <wp:docPr id="9" name="Picture 9"/>
+          <wp:inline distT="0" distB="0" distL="0" distR="0" wp14:anchorId="7903DD17" wp14:editId="514BC19D">
+            <wp:extent cx="2624447" cy="531865"/>
+            <wp:effectExtent l="0" t="0" r="5080" b="1905"/>
+            <wp:docPr id="12" name="Picture 12"/>
             <wp:cNvGraphicFramePr>
               <a:graphicFrameLocks xmlns:a="http://schemas.openxmlformats.org/drawingml/2006/main" noChangeAspect="1"/>
             </wp:cNvGraphicFramePr>
@@ -637,7 +525,7 @@
                   <pic:spPr>
                     <a:xfrm>
                       <a:off x="0" y="0"/>
-                      <a:ext cx="5943600" cy="3076575"/>
+                      <a:ext cx="2747005" cy="556702"/>
                     </a:xfrm>
                     <a:prstGeom prst="rect">
                       <a:avLst/>
@@ -652,6 +540,11 @@
     </w:p>
     <w:p>
       <w:pPr>
+        <w:ind w:left="720"/>
+      </w:pPr>
+    </w:p>
+    <w:p>
+      <w:pPr>
         <w:pStyle w:val="ListParagraph"/>
         <w:numPr>
           <w:ilvl w:val="0"/>
@@ -659,32 +552,22 @@
         </w:numPr>
       </w:pPr>
       <w:r>
-        <w:t>Add additional URLs or Files (optional)</w:t>
-      </w:r>
-    </w:p>
-    <w:p>
-      <w:pPr>
-        <w:pStyle w:val="ListParagraph"/>
-        <w:numPr>
-          <w:ilvl w:val="0"/>
-          <w:numId w:val="1"/>
-        </w:numPr>
-      </w:pPr>
-      <w:r>
-        <w:t>Add personality of Bot (optional but recommend picking one).</w:t>
-      </w:r>
-    </w:p>
-    <w:p>
+        <w:t>Name you KB in step 3.</w:t>
+      </w:r>
+    </w:p>
+    <w:p>
+      <w:pPr>
+        <w:ind w:left="720"/>
+      </w:pPr>
       <w:r>
         <w:rPr>
           <w:noProof/>
         </w:rPr>
-        <w:lastRenderedPageBreak/>
         <w:drawing>
-          <wp:inline distT="0" distB="0" distL="0" distR="0" wp14:anchorId="4E6FE0CF" wp14:editId="6CF646F4">
-            <wp:extent cx="5485990" cy="2429510"/>
-            <wp:effectExtent l="0" t="0" r="635" b="8890"/>
-            <wp:docPr id="10" name="Picture 10"/>
+          <wp:inline distT="0" distB="0" distL="0" distR="0" wp14:anchorId="11B82841" wp14:editId="17CE943E">
+            <wp:extent cx="3289465" cy="720098"/>
+            <wp:effectExtent l="0" t="0" r="6350" b="3810"/>
+            <wp:docPr id="8" name="Picture 8"/>
             <wp:cNvGraphicFramePr>
               <a:graphicFrameLocks xmlns:a="http://schemas.openxmlformats.org/drawingml/2006/main" noChangeAspect="1"/>
             </wp:cNvGraphicFramePr>
@@ -696,13 +579,7 @@
                     <pic:cNvPicPr/>
                   </pic:nvPicPr>
                   <pic:blipFill>
-                    <a:blip r:embed="rId16">
-                      <a:extLst>
-                        <a:ext uri="{28A0092B-C50C-407E-A947-70E740481C1C}">
-                          <a14:useLocalDpi xmlns:a14="http://schemas.microsoft.com/office/drawing/2010/main" val="0"/>
-                        </a:ext>
-                      </a:extLst>
-                    </a:blip>
+                    <a:blip r:embed="rId16"/>
                     <a:stretch>
                       <a:fillRect/>
                     </a:stretch>
@@ -710,7 +587,7 @@
                   <pic:spPr>
                     <a:xfrm>
                       <a:off x="0" y="0"/>
-                      <a:ext cx="5485990" cy="2429510"/>
+                      <a:ext cx="3350142" cy="733381"/>
                     </a:xfrm>
                     <a:prstGeom prst="rect">
                       <a:avLst/>
@@ -725,6 +602,11 @@
     </w:p>
     <w:p>
       <w:pPr>
+        <w:ind w:left="720"/>
+      </w:pPr>
+    </w:p>
+    <w:p>
+      <w:pPr>
         <w:pStyle w:val="ListParagraph"/>
         <w:numPr>
           <w:ilvl w:val="0"/>
@@ -732,81 +614,39 @@
         </w:numPr>
       </w:pPr>
       <w:r>
-        <w:t xml:space="preserve">Click </w:t>
-      </w:r>
-      <w:proofErr w:type="gramStart"/>
-      <w:r>
-        <w:t>Create  your</w:t>
-      </w:r>
-      <w:proofErr w:type="gramEnd"/>
-      <w:r>
-        <w:t xml:space="preserve"> KB in step 5.</w:t>
-      </w:r>
-    </w:p>
-    <w:p>
+        <w:t>Populate your KB in step 4</w:t>
+      </w:r>
+      <w:r>
+        <w:t xml:space="preserve"> (optional)</w:t>
+      </w:r>
+      <w:r>
+        <w:t xml:space="preserve">. Enter a URL from your website with Covid FAQ or use CDC’s URL, which is - </w:t>
+      </w:r>
+      <w:hyperlink r:id="rId17" w:history="1">
+        <w:r>
+          <w:rPr>
+            <w:rStyle w:val="Hyperlink"/>
+          </w:rPr>
+          <w:t>https://www.cdc.gov/coronavirus/2019-ncov/faq.html</w:t>
+        </w:r>
+      </w:hyperlink>
+      <w:r>
+        <w:t>.  You can skip this step if you will be manually entering your questions and answers instead of importing them from a file or URL.</w:t>
+      </w:r>
+    </w:p>
+    <w:p>
+      <w:pPr>
+        <w:ind w:left="720"/>
+      </w:pPr>
       <w:r>
         <w:rPr>
           <w:noProof/>
         </w:rPr>
         <w:drawing>
-          <wp:inline distT="0" distB="0" distL="0" distR="0" wp14:anchorId="1283127B" wp14:editId="5940A6F6">
-            <wp:extent cx="5943600" cy="2134235"/>
-            <wp:effectExtent l="0" t="0" r="0" b="0"/>
-            <wp:docPr id="11" name="Picture 11"/>
-            <wp:cNvGraphicFramePr>
-              <a:graphicFrameLocks xmlns:a="http://schemas.openxmlformats.org/drawingml/2006/main" noChangeAspect="1"/>
-            </wp:cNvGraphicFramePr>
-            <a:graphic xmlns:a="http://schemas.openxmlformats.org/drawingml/2006/main">
-              <a:graphicData uri="http://schemas.openxmlformats.org/drawingml/2006/picture">
-                <pic:pic xmlns:pic="http://schemas.openxmlformats.org/drawingml/2006/picture">
-                  <pic:nvPicPr>
-                    <pic:cNvPr id="1" name=""/>
-                    <pic:cNvPicPr/>
-                  </pic:nvPicPr>
-                  <pic:blipFill>
-                    <a:blip r:embed="rId17"/>
-                    <a:stretch>
-                      <a:fillRect/>
-                    </a:stretch>
-                  </pic:blipFill>
-                  <pic:spPr>
-                    <a:xfrm>
-                      <a:off x="0" y="0"/>
-                      <a:ext cx="5943600" cy="2134235"/>
-                    </a:xfrm>
-                    <a:prstGeom prst="rect">
-                      <a:avLst/>
-                    </a:prstGeom>
-                  </pic:spPr>
-                </pic:pic>
-              </a:graphicData>
-            </a:graphic>
-          </wp:inline>
-        </w:drawing>
-      </w:r>
-    </w:p>
-    <w:p>
-      <w:pPr>
-        <w:pStyle w:val="ListParagraph"/>
-        <w:numPr>
-          <w:ilvl w:val="0"/>
-          <w:numId w:val="1"/>
-        </w:numPr>
-      </w:pPr>
-      <w:r>
-        <w:t>Click Save and train if you made changes to the Q&amp;A pairs. Otherwise, skip to step 16.</w:t>
-      </w:r>
-    </w:p>
-    <w:p>
-      <w:r>
-        <w:rPr>
-          <w:noProof/>
-        </w:rPr>
-        <w:drawing>
-          <wp:inline distT="0" distB="0" distL="0" distR="0" wp14:anchorId="41E3CC31" wp14:editId="158F65FB">
-            <wp:extent cx="2902226" cy="1403730"/>
-            <wp:effectExtent l="0" t="0" r="0" b="6350"/>
-            <wp:docPr id="13" name="Picture 13"/>
+          <wp:inline distT="0" distB="0" distL="0" distR="0" wp14:anchorId="3C35361C" wp14:editId="3199D9BD">
+            <wp:extent cx="4215740" cy="2182186"/>
+            <wp:effectExtent l="0" t="0" r="0" b="8890"/>
+            <wp:docPr id="9" name="Picture 9"/>
             <wp:cNvGraphicFramePr>
               <a:graphicFrameLocks xmlns:a="http://schemas.openxmlformats.org/drawingml/2006/main" noChangeAspect="1"/>
             </wp:cNvGraphicFramePr>
@@ -826,7 +666,7 @@
                   <pic:spPr>
                     <a:xfrm>
                       <a:off x="0" y="0"/>
-                      <a:ext cx="2928294" cy="1416338"/>
+                      <a:ext cx="4234357" cy="2191822"/>
                     </a:xfrm>
                     <a:prstGeom prst="rect">
                       <a:avLst/>
@@ -848,20 +688,42 @@
         </w:numPr>
       </w:pPr>
       <w:r>
-        <w:t>Click Publish.</w:t>
-      </w:r>
-    </w:p>
-    <w:p>
+        <w:t>Add additional URLs or Files (optional)</w:t>
+      </w:r>
+    </w:p>
+    <w:p>
+      <w:pPr>
+        <w:pStyle w:val="ListParagraph"/>
+      </w:pPr>
+    </w:p>
+    <w:p>
+      <w:pPr>
+        <w:pStyle w:val="ListParagraph"/>
+        <w:numPr>
+          <w:ilvl w:val="0"/>
+          <w:numId w:val="1"/>
+        </w:numPr>
+      </w:pPr>
+      <w:r>
+        <w:t>Add personality of Bot (optional but recommend picking one).</w:t>
+      </w:r>
+      <w:r>
+        <w:t xml:space="preserve"> This will add some basic responses when folks greet the bot.</w:t>
+      </w:r>
+    </w:p>
+    <w:p>
+      <w:pPr>
+        <w:ind w:left="720"/>
+      </w:pPr>
       <w:r>
         <w:rPr>
           <w:noProof/>
         </w:rPr>
-        <w:lastRenderedPageBreak/>
         <w:drawing>
-          <wp:inline distT="0" distB="0" distL="0" distR="0" wp14:anchorId="1DA2A6F6" wp14:editId="4ED22A22">
-            <wp:extent cx="5943600" cy="1470660"/>
-            <wp:effectExtent l="0" t="0" r="0" b="0"/>
-            <wp:docPr id="14" name="Picture 14"/>
+          <wp:inline distT="0" distB="0" distL="0" distR="0" wp14:anchorId="4E6FE0CF" wp14:editId="7D94F9F4">
+            <wp:extent cx="3206338" cy="1419950"/>
+            <wp:effectExtent l="0" t="0" r="0" b="8890"/>
+            <wp:docPr id="10" name="Picture 10"/>
             <wp:cNvGraphicFramePr>
               <a:graphicFrameLocks xmlns:a="http://schemas.openxmlformats.org/drawingml/2006/main" noChangeAspect="1"/>
             </wp:cNvGraphicFramePr>
@@ -873,7 +735,13 @@
                     <pic:cNvPicPr/>
                   </pic:nvPicPr>
                   <pic:blipFill>
-                    <a:blip r:embed="rId19"/>
+                    <a:blip r:embed="rId19">
+                      <a:extLst>
+                        <a:ext uri="{28A0092B-C50C-407E-A947-70E740481C1C}">
+                          <a14:useLocalDpi xmlns:a14="http://schemas.microsoft.com/office/drawing/2010/main" val="0"/>
+                        </a:ext>
+                      </a:extLst>
+                    </a:blip>
                     <a:stretch>
                       <a:fillRect/>
                     </a:stretch>
@@ -881,7 +749,7 @@
                   <pic:spPr>
                     <a:xfrm>
                       <a:off x="0" y="0"/>
-                      <a:ext cx="5943600" cy="1470660"/>
+                      <a:ext cx="3232362" cy="1431475"/>
                     </a:xfrm>
                     <a:prstGeom prst="rect">
                       <a:avLst/>
@@ -893,6 +761,9 @@
           </wp:inline>
         </w:drawing>
       </w:r>
+      <w:r>
+        <w:br/>
+      </w:r>
     </w:p>
     <w:p>
       <w:pPr>
@@ -903,19 +774,34 @@
         </w:numPr>
       </w:pPr>
       <w:r>
-        <w:t>Click the Publish button.</w:t>
-      </w:r>
-    </w:p>
-    <w:p>
+        <w:lastRenderedPageBreak/>
+        <w:t xml:space="preserve">Click </w:t>
+      </w:r>
+      <w:proofErr w:type="gramStart"/>
+      <w:r>
+        <w:t>Create  your</w:t>
+      </w:r>
+      <w:proofErr w:type="gramEnd"/>
+      <w:r>
+        <w:t xml:space="preserve"> KB in step 5.</w:t>
+      </w:r>
+      <w:r>
+        <w:t xml:space="preserve">   If you get a message about “no endpoints” after clicking create your KB, go back up to step 2 in the form and click the refresh buttons and re-select the proper items.  It can take a few moments after the resources are created for the endpoints to be live.</w:t>
+      </w:r>
+    </w:p>
+    <w:p>
+      <w:pPr>
+        <w:ind w:left="720"/>
+      </w:pPr>
       <w:r>
         <w:rPr>
           <w:noProof/>
         </w:rPr>
         <w:drawing>
-          <wp:inline distT="0" distB="0" distL="0" distR="0" wp14:anchorId="242DAEBE" wp14:editId="093521B1">
-            <wp:extent cx="5943600" cy="2211070"/>
+          <wp:inline distT="0" distB="0" distL="0" distR="0" wp14:anchorId="1283127B" wp14:editId="43EFDFFC">
+            <wp:extent cx="3301340" cy="1185449"/>
             <wp:effectExtent l="0" t="0" r="0" b="0"/>
-            <wp:docPr id="15" name="Picture 15"/>
+            <wp:docPr id="11" name="Picture 11"/>
             <wp:cNvGraphicFramePr>
               <a:graphicFrameLocks xmlns:a="http://schemas.openxmlformats.org/drawingml/2006/main" noChangeAspect="1"/>
             </wp:cNvGraphicFramePr>
@@ -935,7 +821,7 @@
                   <pic:spPr>
                     <a:xfrm>
                       <a:off x="0" y="0"/>
-                      <a:ext cx="5943600" cy="2211070"/>
+                      <a:ext cx="3339920" cy="1199302"/>
                     </a:xfrm>
                     <a:prstGeom prst="rect">
                       <a:avLst/>
@@ -950,6 +836,11 @@
     </w:p>
     <w:p>
       <w:pPr>
+        <w:ind w:left="720"/>
+      </w:pPr>
+    </w:p>
+    <w:p>
+      <w:pPr>
         <w:pStyle w:val="ListParagraph"/>
         <w:numPr>
           <w:ilvl w:val="0"/>
@@ -957,20 +848,28 @@
         </w:numPr>
       </w:pPr>
       <w:r>
-        <w:t>Click Create Bot.</w:t>
-      </w:r>
-    </w:p>
-    <w:p>
+        <w:t>Click Save and train</w:t>
+      </w:r>
+      <w:r>
+        <w:t xml:space="preserve"> in the top menu</w:t>
+      </w:r>
+      <w:r>
+        <w:t xml:space="preserve"> if you made changes to the Q&amp;A pairs. Otherwise, skip to step 16.</w:t>
+      </w:r>
+    </w:p>
+    <w:p>
+      <w:pPr>
+        <w:ind w:left="720"/>
+      </w:pPr>
       <w:r>
         <w:rPr>
           <w:noProof/>
         </w:rPr>
-        <w:lastRenderedPageBreak/>
         <w:drawing>
-          <wp:inline distT="0" distB="0" distL="0" distR="0" wp14:anchorId="3E3EBE26" wp14:editId="081196F8">
-            <wp:extent cx="5514975" cy="5295900"/>
-            <wp:effectExtent l="0" t="0" r="9525" b="0"/>
-            <wp:docPr id="18" name="Picture 18"/>
+          <wp:inline distT="0" distB="0" distL="0" distR="0" wp14:anchorId="41E3CC31" wp14:editId="040EFE54">
+            <wp:extent cx="1733797" cy="838592"/>
+            <wp:effectExtent l="0" t="0" r="0" b="0"/>
+            <wp:docPr id="13" name="Picture 13"/>
             <wp:cNvGraphicFramePr>
               <a:graphicFrameLocks xmlns:a="http://schemas.openxmlformats.org/drawingml/2006/main" noChangeAspect="1"/>
             </wp:cNvGraphicFramePr>
@@ -990,7 +889,7 @@
                   <pic:spPr>
                     <a:xfrm>
                       <a:off x="0" y="0"/>
-                      <a:ext cx="5514975" cy="5295900"/>
+                      <a:ext cx="1767453" cy="854871"/>
                     </a:xfrm>
                     <a:prstGeom prst="rect">
                       <a:avLst/>
@@ -1012,23 +911,28 @@
         </w:numPr>
       </w:pPr>
       <w:r>
-        <w:t>A new tab with the Azure Portal will open. Accept all defaults but create the Bot and its resources in a region closest to you. Create an App service plan closest to you as well.</w:t>
-      </w:r>
-      <w:r>
-        <w:t xml:space="preserve"> Click OK.</w:t>
-      </w:r>
-    </w:p>
-    <w:p>
+        <w:t>Click Publish</w:t>
+      </w:r>
+      <w:r>
+        <w:t xml:space="preserve"> in the top menu</w:t>
+      </w:r>
+      <w:r>
+        <w:t>.</w:t>
+      </w:r>
+    </w:p>
+    <w:p>
+      <w:pPr>
+        <w:ind w:left="720"/>
+      </w:pPr>
       <w:r>
         <w:rPr>
           <w:noProof/>
         </w:rPr>
-        <w:lastRenderedPageBreak/>
         <w:drawing>
-          <wp:inline distT="0" distB="0" distL="0" distR="0" wp14:anchorId="6C121C12" wp14:editId="32914BB5">
-            <wp:extent cx="5943600" cy="4199255"/>
-            <wp:effectExtent l="0" t="0" r="0" b="0"/>
-            <wp:docPr id="19" name="Picture 19"/>
+          <wp:inline distT="0" distB="0" distL="0" distR="0" wp14:anchorId="1DA2A6F6" wp14:editId="5DC2E1BD">
+            <wp:extent cx="3437906" cy="850661"/>
+            <wp:effectExtent l="0" t="0" r="0" b="6985"/>
+            <wp:docPr id="14" name="Picture 14"/>
             <wp:cNvGraphicFramePr>
               <a:graphicFrameLocks xmlns:a="http://schemas.openxmlformats.org/drawingml/2006/main" noChangeAspect="1"/>
             </wp:cNvGraphicFramePr>
@@ -1048,7 +952,7 @@
                   <pic:spPr>
                     <a:xfrm>
                       <a:off x="0" y="0"/>
-                      <a:ext cx="5943600" cy="4199255"/>
+                      <a:ext cx="3501973" cy="866513"/>
                     </a:xfrm>
                     <a:prstGeom prst="rect">
                       <a:avLst/>
@@ -1061,7 +965,6 @@
         </w:drawing>
       </w:r>
     </w:p>
-    <w:p/>
     <w:p>
       <w:pPr>
         <w:pStyle w:val="ListParagraph"/>
@@ -1071,32 +974,25 @@
         </w:numPr>
       </w:pPr>
       <w:r>
-        <w:t>Click Create.</w:t>
-      </w:r>
-    </w:p>
-    <w:p>
-      <w:pPr>
-        <w:pStyle w:val="ListParagraph"/>
-        <w:numPr>
-          <w:ilvl w:val="0"/>
-          <w:numId w:val="1"/>
-        </w:numPr>
-      </w:pPr>
-      <w:r>
-        <w:t>Monitor the Bot creation. (use the bell icon at the top right corner). When it is done, click Go to resource.</w:t>
-      </w:r>
-    </w:p>
-    <w:p>
+        <w:t>Click the Publish button</w:t>
+      </w:r>
+      <w:r>
+        <w:t xml:space="preserve"> located in the upper right of the page.</w:t>
+      </w:r>
+    </w:p>
+    <w:p>
+      <w:pPr>
+        <w:ind w:left="720"/>
+      </w:pPr>
       <w:r>
         <w:rPr>
           <w:noProof/>
         </w:rPr>
-        <w:lastRenderedPageBreak/>
         <w:drawing>
-          <wp:inline distT="0" distB="0" distL="0" distR="0" wp14:anchorId="1C182617" wp14:editId="2E82D658">
-            <wp:extent cx="5454595" cy="3540544"/>
+          <wp:inline distT="0" distB="0" distL="0" distR="0" wp14:anchorId="242DAEBE" wp14:editId="21E39C24">
+            <wp:extent cx="3782291" cy="1407045"/>
             <wp:effectExtent l="0" t="0" r="0" b="3175"/>
-            <wp:docPr id="20" name="Picture 20"/>
+            <wp:docPr id="15" name="Picture 15"/>
             <wp:cNvGraphicFramePr>
               <a:graphicFrameLocks xmlns:a="http://schemas.openxmlformats.org/drawingml/2006/main" noChangeAspect="1"/>
             </wp:cNvGraphicFramePr>
@@ -1116,7 +1012,7 @@
                   <pic:spPr>
                     <a:xfrm>
                       <a:off x="0" y="0"/>
-                      <a:ext cx="5494881" cy="3566693"/>
+                      <a:ext cx="3816642" cy="1419824"/>
                     </a:xfrm>
                     <a:prstGeom prst="rect">
                       <a:avLst/>
@@ -1131,6 +1027,23 @@
     </w:p>
     <w:p>
       <w:pPr>
+        <w:ind w:left="720"/>
+      </w:pPr>
+    </w:p>
+    <w:p>
+      <w:pPr>
+        <w:ind w:left="720"/>
+      </w:pPr>
+    </w:p>
+    <w:p>
+      <w:pPr>
+        <w:ind w:left="720"/>
+      </w:pPr>
+    </w:p>
+    <w:p/>
+    <w:p/>
+    <w:p>
+      <w:pPr>
         <w:pStyle w:val="ListParagraph"/>
         <w:numPr>
           <w:ilvl w:val="0"/>
@@ -1138,19 +1051,23 @@
         </w:numPr>
       </w:pPr>
       <w:r>
-        <w:t>Select Build, then click Download Bot source code.</w:t>
-      </w:r>
-    </w:p>
-    <w:p>
+        <w:lastRenderedPageBreak/>
+        <w:t>Click Create Bot.</w:t>
+      </w:r>
+    </w:p>
+    <w:p>
+      <w:pPr>
+        <w:ind w:left="720"/>
+      </w:pPr>
       <w:r>
         <w:rPr>
           <w:noProof/>
         </w:rPr>
         <w:drawing>
-          <wp:inline distT="0" distB="0" distL="0" distR="0" wp14:anchorId="6A593764" wp14:editId="36E7383A">
-            <wp:extent cx="6078203" cy="2862470"/>
-            <wp:effectExtent l="0" t="0" r="0" b="0"/>
-            <wp:docPr id="21" name="Picture 21"/>
+          <wp:inline distT="0" distB="0" distL="0" distR="0" wp14:anchorId="3E3EBE26" wp14:editId="1C19E01F">
+            <wp:extent cx="2615529" cy="2511631"/>
+            <wp:effectExtent l="0" t="0" r="0" b="3175"/>
+            <wp:docPr id="18" name="Picture 18"/>
             <wp:cNvGraphicFramePr>
               <a:graphicFrameLocks xmlns:a="http://schemas.openxmlformats.org/drawingml/2006/main" noChangeAspect="1"/>
             </wp:cNvGraphicFramePr>
@@ -1170,7 +1087,7 @@
                   <pic:spPr>
                     <a:xfrm>
                       <a:off x="0" y="0"/>
-                      <a:ext cx="6096956" cy="2871302"/>
+                      <a:ext cx="2626033" cy="2521718"/>
                     </a:xfrm>
                     <a:prstGeom prst="rect">
                       <a:avLst/>
@@ -1183,7 +1100,6 @@
         </w:drawing>
       </w:r>
     </w:p>
-    <w:p/>
     <w:p>
       <w:pPr>
         <w:pStyle w:val="ListParagraph"/>
@@ -1193,20 +1109,25 @@
         </w:numPr>
       </w:pPr>
       <w:r>
-        <w:t>Select Yes to include app settings.</w:t>
-      </w:r>
-    </w:p>
-    <w:p>
+        <w:t>A new tab with the Azure Portal will open. Accept all defaults but create the Bot and its resources in a region closest to you. Create an App service plan closest to you as well.</w:t>
+      </w:r>
+      <w:r>
+        <w:t xml:space="preserve"> Click OK.</w:t>
+      </w:r>
+    </w:p>
+    <w:p>
+      <w:pPr>
+        <w:ind w:left="720"/>
+      </w:pPr>
       <w:r>
         <w:rPr>
           <w:noProof/>
         </w:rPr>
-        <w:lastRenderedPageBreak/>
         <w:drawing>
-          <wp:inline distT="0" distB="0" distL="0" distR="0" wp14:anchorId="0EC9B8C3" wp14:editId="514FEED2">
-            <wp:extent cx="5943600" cy="3286760"/>
-            <wp:effectExtent l="0" t="0" r="0" b="8890"/>
-            <wp:docPr id="22" name="Picture 22"/>
+          <wp:inline distT="0" distB="0" distL="0" distR="0" wp14:anchorId="6C121C12" wp14:editId="66F11E58">
+            <wp:extent cx="5326083" cy="3762969"/>
+            <wp:effectExtent l="0" t="0" r="8255" b="9525"/>
+            <wp:docPr id="19" name="Picture 19"/>
             <wp:cNvGraphicFramePr>
               <a:graphicFrameLocks xmlns:a="http://schemas.openxmlformats.org/drawingml/2006/main" noChangeAspect="1"/>
             </wp:cNvGraphicFramePr>
@@ -1226,7 +1147,7 @@
                   <pic:spPr>
                     <a:xfrm>
                       <a:off x="0" y="0"/>
-                      <a:ext cx="5943600" cy="3286760"/>
+                      <a:ext cx="5368884" cy="3793209"/>
                     </a:xfrm>
                     <a:prstGeom prst="rect">
                       <a:avLst/>
@@ -1239,6 +1160,7 @@
         </w:drawing>
       </w:r>
     </w:p>
+    <w:p/>
     <w:p>
       <w:pPr>
         <w:pStyle w:val="ListParagraph"/>
@@ -1248,25 +1170,43 @@
         </w:numPr>
       </w:pPr>
       <w:r>
-        <w:t>When download is ready, click Yes to download the file.</w:t>
-      </w:r>
-      <w:r>
-        <w:t xml:space="preserve"> This will download a zip file to </w:t>
-      </w:r>
-      <w:r>
-        <w:t>your downloads folder.</w:t>
-      </w:r>
-    </w:p>
-    <w:p>
+        <w:t xml:space="preserve">Click </w:t>
+      </w:r>
+      <w:r>
+        <w:t>the create button at the bottom of the page.</w:t>
+      </w:r>
+    </w:p>
+    <w:p>
+      <w:pPr>
+        <w:pStyle w:val="ListParagraph"/>
+      </w:pPr>
+    </w:p>
+    <w:p>
+      <w:pPr>
+        <w:pStyle w:val="ListParagraph"/>
+        <w:numPr>
+          <w:ilvl w:val="0"/>
+          <w:numId w:val="1"/>
+        </w:numPr>
+      </w:pPr>
+      <w:r>
+        <w:lastRenderedPageBreak/>
+        <w:t>Monitor the Bot creation. (use the bell icon at the top right corner). When it is done, click Go to resource.</w:t>
+      </w:r>
+    </w:p>
+    <w:p>
+      <w:pPr>
+        <w:ind w:left="720"/>
+      </w:pPr>
       <w:r>
         <w:rPr>
           <w:noProof/>
         </w:rPr>
         <w:drawing>
-          <wp:inline distT="0" distB="0" distL="0" distR="0" wp14:anchorId="59912BE0" wp14:editId="314D03EC">
-            <wp:extent cx="3895725" cy="3419475"/>
-            <wp:effectExtent l="0" t="0" r="9525" b="9525"/>
-            <wp:docPr id="23" name="Picture 23"/>
+          <wp:inline distT="0" distB="0" distL="0" distR="0" wp14:anchorId="1C182617" wp14:editId="2F878DA6">
+            <wp:extent cx="3580410" cy="2324022"/>
+            <wp:effectExtent l="0" t="0" r="1270" b="635"/>
+            <wp:docPr id="20" name="Picture 20"/>
             <wp:cNvGraphicFramePr>
               <a:graphicFrameLocks xmlns:a="http://schemas.openxmlformats.org/drawingml/2006/main" noChangeAspect="1"/>
             </wp:cNvGraphicFramePr>
@@ -1286,7 +1226,7 @@
                   <pic:spPr>
                     <a:xfrm>
                       <a:off x="0" y="0"/>
-                      <a:ext cx="3895725" cy="3419475"/>
+                      <a:ext cx="3619309" cy="2349271"/>
                     </a:xfrm>
                     <a:prstGeom prst="rect">
                       <a:avLst/>
@@ -1298,12 +1238,16 @@
           </wp:inline>
         </w:drawing>
       </w:r>
-      <w:r>
-        <w:t xml:space="preserve"> </w:t>
-      </w:r>
-      <w:r>
-        <w:br/>
-      </w:r>
+    </w:p>
+    <w:p>
+      <w:pPr>
+        <w:ind w:left="720"/>
+      </w:pPr>
+    </w:p>
+    <w:p>
+      <w:pPr>
+        <w:ind w:left="720"/>
+      </w:pPr>
     </w:p>
     <w:p>
       <w:pPr>
@@ -1318,15 +1262,17 @@
       </w:r>
     </w:p>
     <w:p>
+      <w:pPr>
+        <w:ind w:left="720"/>
+      </w:pPr>
       <w:r>
         <w:rPr>
           <w:noProof/>
         </w:rPr>
-        <w:lastRenderedPageBreak/>
         <w:drawing>
-          <wp:inline distT="0" distB="0" distL="0" distR="0" wp14:anchorId="6CB340F3" wp14:editId="0E04EB3B">
-            <wp:extent cx="5943600" cy="2429510"/>
-            <wp:effectExtent l="0" t="0" r="0" b="8890"/>
+          <wp:inline distT="0" distB="0" distL="0" distR="0" wp14:anchorId="6CB340F3" wp14:editId="7FEC33AE">
+            <wp:extent cx="4239491" cy="1732937"/>
+            <wp:effectExtent l="0" t="0" r="8890" b="635"/>
             <wp:docPr id="24" name="Picture 24"/>
             <wp:cNvGraphicFramePr>
               <a:graphicFrameLocks xmlns:a="http://schemas.openxmlformats.org/drawingml/2006/main" noChangeAspect="1"/>
@@ -1347,7 +1293,7 @@
                   <pic:spPr>
                     <a:xfrm>
                       <a:off x="0" y="0"/>
-                      <a:ext cx="5943600" cy="2429510"/>
+                      <a:ext cx="4283775" cy="1751039"/>
                     </a:xfrm>
                     <a:prstGeom prst="rect">
                       <a:avLst/>
@@ -1362,6 +1308,16 @@
     </w:p>
     <w:p>
       <w:pPr>
+        <w:ind w:left="720"/>
+      </w:pPr>
+    </w:p>
+    <w:p>
+      <w:pPr>
+        <w:ind w:left="720"/>
+      </w:pPr>
+    </w:p>
+    <w:p>
+      <w:pPr>
         <w:pStyle w:val="ListParagraph"/>
         <w:numPr>
           <w:ilvl w:val="0"/>
@@ -1373,14 +1329,17 @@
       </w:r>
     </w:p>
     <w:p>
+      <w:pPr>
+        <w:ind w:left="720"/>
+      </w:pPr>
       <w:r>
         <w:rPr>
           <w:noProof/>
         </w:rPr>
         <w:drawing>
-          <wp:inline distT="0" distB="0" distL="0" distR="0" wp14:anchorId="2DDAD191" wp14:editId="2C1F4C82">
-            <wp:extent cx="5943600" cy="3042920"/>
-            <wp:effectExtent l="0" t="0" r="0" b="5080"/>
+          <wp:inline distT="0" distB="0" distL="0" distR="0" wp14:anchorId="2DDAD191" wp14:editId="287EE39D">
+            <wp:extent cx="2814452" cy="1440903"/>
+            <wp:effectExtent l="0" t="0" r="5080" b="6985"/>
             <wp:docPr id="1" name="Picture 1"/>
             <wp:cNvGraphicFramePr>
               <a:graphicFrameLocks xmlns:a="http://schemas.openxmlformats.org/drawingml/2006/main" noChangeAspect="1"/>
@@ -1401,7 +1360,7 @@
                   <pic:spPr>
                     <a:xfrm>
                       <a:off x="0" y="0"/>
-                      <a:ext cx="5943600" cy="3042920"/>
+                      <a:ext cx="2821988" cy="1444761"/>
                     </a:xfrm>
                     <a:prstGeom prst="rect">
                       <a:avLst/>
@@ -1415,6 +1374,7 @@
       </w:r>
     </w:p>
     <w:p/>
+    <w:p/>
     <w:p>
       <w:pPr>
         <w:pStyle w:val="ListParagraph"/>
@@ -1428,15 +1388,17 @@
       </w:r>
     </w:p>
     <w:p>
+      <w:pPr>
+        <w:ind w:left="720"/>
+      </w:pPr>
       <w:r>
         <w:rPr>
           <w:noProof/>
         </w:rPr>
-        <w:lastRenderedPageBreak/>
         <w:drawing>
-          <wp:inline distT="0" distB="0" distL="0" distR="0" wp14:anchorId="4F30C2BE" wp14:editId="740C1FD6">
-            <wp:extent cx="5943600" cy="1933826"/>
-            <wp:effectExtent l="0" t="0" r="0" b="9525"/>
+          <wp:inline distT="0" distB="0" distL="0" distR="0" wp14:anchorId="4F30C2BE" wp14:editId="4AFCC580">
+            <wp:extent cx="4381995" cy="1425738"/>
+            <wp:effectExtent l="0" t="0" r="0" b="3175"/>
             <wp:docPr id="25" name="Picture 25"/>
             <wp:cNvGraphicFramePr>
               <a:graphicFrameLocks xmlns:a="http://schemas.openxmlformats.org/drawingml/2006/main" noChangeAspect="1"/>
@@ -1449,7 +1411,7 @@
                     <pic:cNvPicPr/>
                   </pic:nvPicPr>
                   <pic:blipFill>
-                    <a:blip r:embed="rId29">
+                    <a:blip r:embed="rId29" cstate="print">
                       <a:extLst>
                         <a:ext uri="{28A0092B-C50C-407E-A947-70E740481C1C}">
                           <a14:useLocalDpi xmlns:a14="http://schemas.microsoft.com/office/drawing/2010/main" val="0"/>
@@ -1463,7 +1425,7 @@
                   <pic:spPr>
                     <a:xfrm>
                       <a:off x="0" y="0"/>
-                      <a:ext cx="5943600" cy="1933826"/>
+                      <a:ext cx="4407419" cy="1434010"/>
                     </a:xfrm>
                     <a:prstGeom prst="rect">
                       <a:avLst/>
@@ -1478,6 +1440,11 @@
     </w:p>
     <w:p>
       <w:pPr>
+        <w:ind w:left="720"/>
+      </w:pPr>
+    </w:p>
+    <w:p>
+      <w:pPr>
         <w:pStyle w:val="ListParagraph"/>
         <w:numPr>
           <w:ilvl w:val="0"/>
@@ -1506,14 +1473,17 @@
       </w:r>
     </w:p>
     <w:p>
+      <w:pPr>
+        <w:ind w:left="720"/>
+      </w:pPr>
       <w:r>
         <w:rPr>
           <w:noProof/>
         </w:rPr>
         <w:drawing>
-          <wp:inline distT="0" distB="0" distL="0" distR="0" wp14:anchorId="0873BA3A" wp14:editId="0D03C11B">
-            <wp:extent cx="5943600" cy="3081685"/>
-            <wp:effectExtent l="0" t="0" r="0" b="4445"/>
+          <wp:inline distT="0" distB="0" distL="0" distR="0" wp14:anchorId="0873BA3A" wp14:editId="63A8B4B4">
+            <wp:extent cx="4500748" cy="2333584"/>
+            <wp:effectExtent l="0" t="0" r="0" b="0"/>
             <wp:docPr id="26" name="Picture 26"/>
             <wp:cNvGraphicFramePr>
               <a:graphicFrameLocks xmlns:a="http://schemas.openxmlformats.org/drawingml/2006/main" noChangeAspect="1"/>
@@ -1526,7 +1496,7 @@
                     <pic:cNvPicPr/>
                   </pic:nvPicPr>
                   <pic:blipFill>
-                    <a:blip r:embed="rId30">
+                    <a:blip r:embed="rId30" cstate="print">
                       <a:extLst>
                         <a:ext uri="{28A0092B-C50C-407E-A947-70E740481C1C}">
                           <a14:useLocalDpi xmlns:a14="http://schemas.microsoft.com/office/drawing/2010/main" val="0"/>
@@ -1540,7 +1510,7 @@
                   <pic:spPr>
                     <a:xfrm>
                       <a:off x="0" y="0"/>
-                      <a:ext cx="5943600" cy="3081685"/>
+                      <a:ext cx="4516199" cy="2341595"/>
                     </a:xfrm>
                     <a:prstGeom prst="rect">
                       <a:avLst/>
@@ -1555,6 +1525,11 @@
     </w:p>
     <w:p>
       <w:pPr>
+        <w:ind w:left="720"/>
+      </w:pPr>
+    </w:p>
+    <w:p>
+      <w:pPr>
         <w:pStyle w:val="ListParagraph"/>
         <w:numPr>
           <w:ilvl w:val="0"/>
@@ -1574,13 +1549,16 @@
       </w:r>
     </w:p>
     <w:p>
+      <w:pPr>
+        <w:ind w:left="720"/>
+      </w:pPr>
       <w:r>
         <w:rPr>
           <w:noProof/>
         </w:rPr>
         <w:drawing>
-          <wp:inline distT="0" distB="0" distL="0" distR="0" wp14:anchorId="721B0AD2" wp14:editId="10EB0335">
-            <wp:extent cx="5943600" cy="501650"/>
+          <wp:inline distT="0" distB="0" distL="0" distR="0" wp14:anchorId="721B0AD2" wp14:editId="4F4C8E34">
+            <wp:extent cx="4560125" cy="384882"/>
             <wp:effectExtent l="0" t="0" r="0" b="0"/>
             <wp:docPr id="27" name="Picture 27"/>
             <wp:cNvGraphicFramePr>
@@ -1602,7 +1580,7 @@
                   <pic:spPr>
                     <a:xfrm>
                       <a:off x="0" y="0"/>
-                      <a:ext cx="5943600" cy="501650"/>
+                      <a:ext cx="4731433" cy="399341"/>
                     </a:xfrm>
                     <a:prstGeom prst="rect">
                       <a:avLst/>
@@ -1617,6 +1595,11 @@
     </w:p>
     <w:p>
       <w:pPr>
+        <w:ind w:left="720"/>
+      </w:pPr>
+    </w:p>
+    <w:p>
+      <w:pPr>
         <w:pStyle w:val="ListParagraph"/>
         <w:numPr>
           <w:ilvl w:val="0"/>
@@ -1628,6 +1611,9 @@
       </w:r>
     </w:p>
     <w:p>
+      <w:pPr>
+        <w:ind w:left="720"/>
+      </w:pPr>
       <w:r>
         <w:rPr>
           <w:noProof/>
@@ -1683,6 +1669,9 @@
       <w:r>
         <w:t xml:space="preserve"> Save it for now.</w:t>
       </w:r>
+      <w:r>
+        <w:br/>
+      </w:r>
     </w:p>
     <w:p>
       <w:pPr>
@@ -1695,709 +1684,11 @@
       <w:r>
         <w:t>Click Done.</w:t>
       </w:r>
-    </w:p>
-    <w:p>
-      <w:pPr>
-        <w:pStyle w:val="ListParagraph"/>
-        <w:numPr>
-          <w:ilvl w:val="0"/>
-          <w:numId w:val="1"/>
-        </w:numPr>
-      </w:pPr>
-      <w:r>
-        <w:t>Click Home at the top left corner.</w:t>
-      </w:r>
-    </w:p>
-    <w:p>
-      <w:r>
-        <w:rPr>
-          <w:noProof/>
-        </w:rPr>
-        <w:lastRenderedPageBreak/>
-        <w:drawing>
-          <wp:inline distT="0" distB="0" distL="0" distR="0" wp14:anchorId="269F8DBD" wp14:editId="520D626D">
-            <wp:extent cx="4819650" cy="4333875"/>
-            <wp:effectExtent l="0" t="0" r="0" b="9525"/>
-            <wp:docPr id="29" name="Picture 29"/>
-            <wp:cNvGraphicFramePr>
-              <a:graphicFrameLocks xmlns:a="http://schemas.openxmlformats.org/drawingml/2006/main" noChangeAspect="1"/>
-            </wp:cNvGraphicFramePr>
-            <a:graphic xmlns:a="http://schemas.openxmlformats.org/drawingml/2006/main">
-              <a:graphicData uri="http://schemas.openxmlformats.org/drawingml/2006/picture">
-                <pic:pic xmlns:pic="http://schemas.openxmlformats.org/drawingml/2006/picture">
-                  <pic:nvPicPr>
-                    <pic:cNvPr id="1" name=""/>
-                    <pic:cNvPicPr/>
-                  </pic:nvPicPr>
-                  <pic:blipFill>
-                    <a:blip r:embed="rId33"/>
-                    <a:stretch>
-                      <a:fillRect/>
-                    </a:stretch>
-                  </pic:blipFill>
-                  <pic:spPr>
-                    <a:xfrm>
-                      <a:off x="0" y="0"/>
-                      <a:ext cx="4819650" cy="4333875"/>
-                    </a:xfrm>
-                    <a:prstGeom prst="rect">
-                      <a:avLst/>
-                    </a:prstGeom>
-                  </pic:spPr>
-                </pic:pic>
-              </a:graphicData>
-            </a:graphic>
-          </wp:inline>
-        </w:drawing>
-      </w:r>
-    </w:p>
-    <w:p>
-      <w:pPr>
-        <w:pStyle w:val="ListParagraph"/>
-        <w:numPr>
-          <w:ilvl w:val="0"/>
-          <w:numId w:val="1"/>
-        </w:numPr>
-      </w:pPr>
-      <w:r>
-        <w:t>Locate the Resource group for your Bot assets. It should be in the Recent resources list. Make sure you select the Resource group object type.</w:t>
-      </w:r>
-    </w:p>
-    <w:p>
-      <w:r>
-        <w:rPr>
-          <w:noProof/>
-        </w:rPr>
-        <w:lastRenderedPageBreak/>
-        <w:drawing>
-          <wp:inline distT="0" distB="0" distL="0" distR="0" wp14:anchorId="654DEB04" wp14:editId="21AFEB4E">
-            <wp:extent cx="5943600" cy="4036695"/>
-            <wp:effectExtent l="0" t="0" r="0" b="1905"/>
-            <wp:docPr id="30" name="Picture 30"/>
-            <wp:cNvGraphicFramePr>
-              <a:graphicFrameLocks xmlns:a="http://schemas.openxmlformats.org/drawingml/2006/main" noChangeAspect="1"/>
-            </wp:cNvGraphicFramePr>
-            <a:graphic xmlns:a="http://schemas.openxmlformats.org/drawingml/2006/main">
-              <a:graphicData uri="http://schemas.openxmlformats.org/drawingml/2006/picture">
-                <pic:pic xmlns:pic="http://schemas.openxmlformats.org/drawingml/2006/picture">
-                  <pic:nvPicPr>
-                    <pic:cNvPr id="1" name=""/>
-                    <pic:cNvPicPr/>
-                  </pic:nvPicPr>
-                  <pic:blipFill>
-                    <a:blip r:embed="rId34"/>
-                    <a:stretch>
-                      <a:fillRect/>
-                    </a:stretch>
-                  </pic:blipFill>
-                  <pic:spPr>
-                    <a:xfrm>
-                      <a:off x="0" y="0"/>
-                      <a:ext cx="5943600" cy="4036695"/>
-                    </a:xfrm>
-                    <a:prstGeom prst="rect">
-                      <a:avLst/>
-                    </a:prstGeom>
-                  </pic:spPr>
-                </pic:pic>
-              </a:graphicData>
-            </a:graphic>
-          </wp:inline>
-        </w:drawing>
-      </w:r>
-    </w:p>
-    <w:p>
-      <w:pPr>
-        <w:pStyle w:val="ListParagraph"/>
-        <w:numPr>
-          <w:ilvl w:val="0"/>
-          <w:numId w:val="1"/>
-        </w:numPr>
-      </w:pPr>
-      <w:r>
-        <w:t>You should see all the assets required for your Bot. Click on the App Service object.</w:t>
-      </w:r>
-    </w:p>
-    <w:p>
-      <w:r>
-        <w:rPr>
-          <w:noProof/>
-        </w:rPr>
-        <w:drawing>
-          <wp:inline distT="0" distB="0" distL="0" distR="0" wp14:anchorId="6E1A6E73" wp14:editId="75BB8076">
-            <wp:extent cx="5943600" cy="2357755"/>
-            <wp:effectExtent l="0" t="0" r="0" b="4445"/>
-            <wp:docPr id="31" name="Picture 31"/>
-            <wp:cNvGraphicFramePr>
-              <a:graphicFrameLocks xmlns:a="http://schemas.openxmlformats.org/drawingml/2006/main" noChangeAspect="1"/>
-            </wp:cNvGraphicFramePr>
-            <a:graphic xmlns:a="http://schemas.openxmlformats.org/drawingml/2006/main">
-              <a:graphicData uri="http://schemas.openxmlformats.org/drawingml/2006/picture">
-                <pic:pic xmlns:pic="http://schemas.openxmlformats.org/drawingml/2006/picture">
-                  <pic:nvPicPr>
-                    <pic:cNvPr id="1" name=""/>
-                    <pic:cNvPicPr/>
-                  </pic:nvPicPr>
-                  <pic:blipFill>
-                    <a:blip r:embed="rId35"/>
-                    <a:stretch>
-                      <a:fillRect/>
-                    </a:stretch>
-                  </pic:blipFill>
-                  <pic:spPr>
-                    <a:xfrm>
-                      <a:off x="0" y="0"/>
-                      <a:ext cx="5943600" cy="2357755"/>
-                    </a:xfrm>
-                    <a:prstGeom prst="rect">
-                      <a:avLst/>
-                    </a:prstGeom>
-                  </pic:spPr>
-                </pic:pic>
-              </a:graphicData>
-            </a:graphic>
-          </wp:inline>
-        </w:drawing>
-      </w:r>
-    </w:p>
-    <w:p>
-      <w:pPr>
-        <w:pStyle w:val="ListParagraph"/>
-        <w:numPr>
-          <w:ilvl w:val="0"/>
-          <w:numId w:val="1"/>
-        </w:numPr>
-      </w:pPr>
-      <w:r>
-        <w:t>Click Get publish profile. This will download a file to your downloads folder.</w:t>
-      </w:r>
-    </w:p>
-    <w:p>
-      <w:r>
-        <w:rPr>
-          <w:noProof/>
-        </w:rPr>
-        <w:lastRenderedPageBreak/>
-        <w:drawing>
-          <wp:inline distT="0" distB="0" distL="0" distR="0" wp14:anchorId="31C8BD76" wp14:editId="5E77E46E">
-            <wp:extent cx="5943600" cy="3354705"/>
-            <wp:effectExtent l="0" t="0" r="0" b="0"/>
-            <wp:docPr id="32" name="Picture 32"/>
-            <wp:cNvGraphicFramePr>
-              <a:graphicFrameLocks xmlns:a="http://schemas.openxmlformats.org/drawingml/2006/main" noChangeAspect="1"/>
-            </wp:cNvGraphicFramePr>
-            <a:graphic xmlns:a="http://schemas.openxmlformats.org/drawingml/2006/main">
-              <a:graphicData uri="http://schemas.openxmlformats.org/drawingml/2006/picture">
-                <pic:pic xmlns:pic="http://schemas.openxmlformats.org/drawingml/2006/picture">
-                  <pic:nvPicPr>
-                    <pic:cNvPr id="1" name=""/>
-                    <pic:cNvPicPr/>
-                  </pic:nvPicPr>
-                  <pic:blipFill>
-                    <a:blip r:embed="rId36"/>
-                    <a:stretch>
-                      <a:fillRect/>
-                    </a:stretch>
-                  </pic:blipFill>
-                  <pic:spPr>
-                    <a:xfrm>
-                      <a:off x="0" y="0"/>
-                      <a:ext cx="5943600" cy="3354705"/>
-                    </a:xfrm>
-                    <a:prstGeom prst="rect">
-                      <a:avLst/>
-                    </a:prstGeom>
-                  </pic:spPr>
-                </pic:pic>
-              </a:graphicData>
-            </a:graphic>
-          </wp:inline>
-        </w:drawing>
-      </w:r>
-    </w:p>
-    <w:p>
-      <w:pPr>
-        <w:pStyle w:val="ListParagraph"/>
-        <w:numPr>
-          <w:ilvl w:val="0"/>
-          <w:numId w:val="1"/>
-        </w:numPr>
-      </w:pPr>
-      <w:r>
-        <w:t>Copy</w:t>
-      </w:r>
-      <w:r>
-        <w:t xml:space="preserve"> the </w:t>
-      </w:r>
-      <w:r>
-        <w:t xml:space="preserve">zip file (from step 26) from your downloads folder to a </w:t>
-      </w:r>
-      <w:r>
-        <w:t xml:space="preserve">new directory (you can name that directory </w:t>
-      </w:r>
-      <w:proofErr w:type="spellStart"/>
-      <w:r>
-        <w:t>Covid</w:t>
-      </w:r>
-      <w:proofErr w:type="spellEnd"/>
-      <w:r>
-        <w:t>).</w:t>
-      </w:r>
-    </w:p>
-    <w:p>
-      <w:pPr>
-        <w:pStyle w:val="ListParagraph"/>
-        <w:numPr>
-          <w:ilvl w:val="0"/>
-          <w:numId w:val="1"/>
-        </w:numPr>
-      </w:pPr>
-      <w:r>
-        <w:t>Copy</w:t>
-      </w:r>
-      <w:r>
-        <w:t xml:space="preserve"> the publish pro</w:t>
-      </w:r>
-      <w:r>
-        <w:t>file (from step 36) from your downloads folder to the same directory as the zip file.</w:t>
-      </w:r>
-    </w:p>
-    <w:p>
-      <w:pPr>
-        <w:pStyle w:val="ListParagraph"/>
-        <w:numPr>
-          <w:ilvl w:val="0"/>
-          <w:numId w:val="1"/>
-        </w:numPr>
-      </w:pPr>
-      <w:r>
-        <w:t>Unzip the contents of the zip file.</w:t>
-      </w:r>
-    </w:p>
-    <w:p>
-      <w:pPr>
-        <w:pStyle w:val="ListParagraph"/>
-        <w:numPr>
-          <w:ilvl w:val="0"/>
-          <w:numId w:val="1"/>
-        </w:numPr>
-      </w:pPr>
-      <w:r>
-        <w:t xml:space="preserve">Launch Visual Studio and </w:t>
-      </w:r>
-      <w:r>
-        <w:t>select</w:t>
-      </w:r>
-      <w:r>
-        <w:t xml:space="preserve"> Open a project or solution (</w:t>
-      </w:r>
-      <w:hyperlink r:id="rId37" w:history="1">
-        <w:r>
-          <w:rPr>
-            <w:rStyle w:val="Hyperlink"/>
-          </w:rPr>
-          <w:t xml:space="preserve">download </w:t>
-        </w:r>
-        <w:r>
-          <w:rPr>
-            <w:rStyle w:val="Hyperlink"/>
-          </w:rPr>
-          <w:t xml:space="preserve">and install </w:t>
-        </w:r>
-        <w:r>
-          <w:rPr>
-            <w:rStyle w:val="Hyperlink"/>
-          </w:rPr>
-          <w:t xml:space="preserve">Visual Studio </w:t>
-        </w:r>
-        <w:r>
-          <w:rPr>
-            <w:rStyle w:val="Hyperlink"/>
-          </w:rPr>
-          <w:t>2019 Community Edition</w:t>
-        </w:r>
-      </w:hyperlink>
-      <w:r>
-        <w:t xml:space="preserve"> if you do not have Visual Studio)</w:t>
-      </w:r>
-      <w:r>
-        <w:t>.</w:t>
-      </w:r>
-    </w:p>
-    <w:p>
-      <w:r>
-        <w:rPr>
-          <w:noProof/>
-        </w:rPr>
-        <w:lastRenderedPageBreak/>
-        <w:drawing>
-          <wp:inline distT="0" distB="0" distL="0" distR="0" wp14:anchorId="5B61E327" wp14:editId="34BEB9D7">
-            <wp:extent cx="5943600" cy="3708400"/>
-            <wp:effectExtent l="0" t="0" r="0" b="6350"/>
-            <wp:docPr id="33" name="Picture 33"/>
-            <wp:cNvGraphicFramePr>
-              <a:graphicFrameLocks xmlns:a="http://schemas.openxmlformats.org/drawingml/2006/main" noChangeAspect="1"/>
-            </wp:cNvGraphicFramePr>
-            <a:graphic xmlns:a="http://schemas.openxmlformats.org/drawingml/2006/main">
-              <a:graphicData uri="http://schemas.openxmlformats.org/drawingml/2006/picture">
-                <pic:pic xmlns:pic="http://schemas.openxmlformats.org/drawingml/2006/picture">
-                  <pic:nvPicPr>
-                    <pic:cNvPr id="1" name=""/>
-                    <pic:cNvPicPr/>
-                  </pic:nvPicPr>
-                  <pic:blipFill>
-                    <a:blip r:embed="rId38"/>
-                    <a:stretch>
-                      <a:fillRect/>
-                    </a:stretch>
-                  </pic:blipFill>
-                  <pic:spPr>
-                    <a:xfrm>
-                      <a:off x="0" y="0"/>
-                      <a:ext cx="5943600" cy="3708400"/>
-                    </a:xfrm>
-                    <a:prstGeom prst="rect">
-                      <a:avLst/>
-                    </a:prstGeom>
-                  </pic:spPr>
-                </pic:pic>
-              </a:graphicData>
-            </a:graphic>
-          </wp:inline>
-        </w:drawing>
-      </w:r>
-    </w:p>
-    <w:p>
-      <w:pPr>
-        <w:pStyle w:val="ListParagraph"/>
-        <w:numPr>
-          <w:ilvl w:val="0"/>
-          <w:numId w:val="1"/>
-        </w:numPr>
-      </w:pPr>
-      <w:r>
-        <w:t>Open QnABot.sln.</w:t>
-      </w:r>
-    </w:p>
-    <w:p>
-      <w:r>
-        <w:rPr>
-          <w:noProof/>
-        </w:rPr>
-        <w:drawing>
-          <wp:inline distT="0" distB="0" distL="0" distR="0" wp14:anchorId="23D19326" wp14:editId="1CEA01F3">
-            <wp:extent cx="5943600" cy="3380105"/>
-            <wp:effectExtent l="0" t="0" r="0" b="0"/>
-            <wp:docPr id="34" name="Picture 34"/>
-            <wp:cNvGraphicFramePr>
-              <a:graphicFrameLocks xmlns:a="http://schemas.openxmlformats.org/drawingml/2006/main" noChangeAspect="1"/>
-            </wp:cNvGraphicFramePr>
-            <a:graphic xmlns:a="http://schemas.openxmlformats.org/drawingml/2006/main">
-              <a:graphicData uri="http://schemas.openxmlformats.org/drawingml/2006/picture">
-                <pic:pic xmlns:pic="http://schemas.openxmlformats.org/drawingml/2006/picture">
-                  <pic:nvPicPr>
-                    <pic:cNvPr id="1" name=""/>
-                    <pic:cNvPicPr/>
-                  </pic:nvPicPr>
-                  <pic:blipFill>
-                    <a:blip r:embed="rId39"/>
-                    <a:stretch>
-                      <a:fillRect/>
-                    </a:stretch>
-                  </pic:blipFill>
-                  <pic:spPr>
-                    <a:xfrm>
-                      <a:off x="0" y="0"/>
-                      <a:ext cx="5943600" cy="3380105"/>
-                    </a:xfrm>
-                    <a:prstGeom prst="rect">
-                      <a:avLst/>
-                    </a:prstGeom>
-                  </pic:spPr>
-                </pic:pic>
-              </a:graphicData>
-            </a:graphic>
-          </wp:inline>
-        </w:drawing>
-      </w:r>
-    </w:p>
-    <w:p>
-      <w:pPr>
-        <w:pStyle w:val="ListParagraph"/>
-        <w:numPr>
-          <w:ilvl w:val="0"/>
-          <w:numId w:val="1"/>
-        </w:numPr>
-      </w:pPr>
-      <w:r>
-        <w:t>Click Build</w:t>
-      </w:r>
-      <w:r>
-        <w:t xml:space="preserve"> -&gt; Publish </w:t>
-      </w:r>
-      <w:proofErr w:type="spellStart"/>
-      <w:r>
-        <w:t>QnABot</w:t>
-      </w:r>
-      <w:proofErr w:type="spellEnd"/>
-      <w:r>
-        <w:t>.</w:t>
-      </w:r>
-    </w:p>
-    <w:p>
-      <w:r>
-        <w:rPr>
-          <w:noProof/>
-        </w:rPr>
-        <w:lastRenderedPageBreak/>
-        <w:drawing>
-          <wp:inline distT="0" distB="0" distL="0" distR="0" wp14:anchorId="6EC44647" wp14:editId="7AC900C2">
-            <wp:extent cx="5667375" cy="4686300"/>
-            <wp:effectExtent l="0" t="0" r="9525" b="0"/>
-            <wp:docPr id="35" name="Picture 35"/>
-            <wp:cNvGraphicFramePr>
-              <a:graphicFrameLocks xmlns:a="http://schemas.openxmlformats.org/drawingml/2006/main" noChangeAspect="1"/>
-            </wp:cNvGraphicFramePr>
-            <a:graphic xmlns:a="http://schemas.openxmlformats.org/drawingml/2006/main">
-              <a:graphicData uri="http://schemas.openxmlformats.org/drawingml/2006/picture">
-                <pic:pic xmlns:pic="http://schemas.openxmlformats.org/drawingml/2006/picture">
-                  <pic:nvPicPr>
-                    <pic:cNvPr id="1" name=""/>
-                    <pic:cNvPicPr/>
-                  </pic:nvPicPr>
-                  <pic:blipFill>
-                    <a:blip r:embed="rId40"/>
-                    <a:stretch>
-                      <a:fillRect/>
-                    </a:stretch>
-                  </pic:blipFill>
-                  <pic:spPr>
-                    <a:xfrm>
-                      <a:off x="0" y="0"/>
-                      <a:ext cx="5667375" cy="4686300"/>
-                    </a:xfrm>
-                    <a:prstGeom prst="rect">
-                      <a:avLst/>
-                    </a:prstGeom>
-                  </pic:spPr>
-                </pic:pic>
-              </a:graphicData>
-            </a:graphic>
-          </wp:inline>
-        </w:drawing>
-      </w:r>
-    </w:p>
-    <w:p>
-      <w:pPr>
-        <w:pStyle w:val="ListParagraph"/>
-        <w:numPr>
-          <w:ilvl w:val="0"/>
-          <w:numId w:val="1"/>
-        </w:numPr>
-      </w:pPr>
-      <w:r>
-        <w:t>Select Import Profile.</w:t>
-      </w:r>
-    </w:p>
-    <w:p>
-      <w:r>
-        <w:rPr>
-          <w:noProof/>
-        </w:rPr>
-        <w:lastRenderedPageBreak/>
-        <w:drawing>
-          <wp:inline distT="0" distB="0" distL="0" distR="0" wp14:anchorId="3B0384E3" wp14:editId="17046927">
-            <wp:extent cx="5943600" cy="4520565"/>
-            <wp:effectExtent l="0" t="0" r="0" b="0"/>
-            <wp:docPr id="36" name="Picture 36"/>
-            <wp:cNvGraphicFramePr>
-              <a:graphicFrameLocks xmlns:a="http://schemas.openxmlformats.org/drawingml/2006/main" noChangeAspect="1"/>
-            </wp:cNvGraphicFramePr>
-            <a:graphic xmlns:a="http://schemas.openxmlformats.org/drawingml/2006/main">
-              <a:graphicData uri="http://schemas.openxmlformats.org/drawingml/2006/picture">
-                <pic:pic xmlns:pic="http://schemas.openxmlformats.org/drawingml/2006/picture">
-                  <pic:nvPicPr>
-                    <pic:cNvPr id="1" name=""/>
-                    <pic:cNvPicPr/>
-                  </pic:nvPicPr>
-                  <pic:blipFill>
-                    <a:blip r:embed="rId41"/>
-                    <a:stretch>
-                      <a:fillRect/>
-                    </a:stretch>
-                  </pic:blipFill>
-                  <pic:spPr>
-                    <a:xfrm>
-                      <a:off x="0" y="0"/>
-                      <a:ext cx="5943600" cy="4520565"/>
-                    </a:xfrm>
-                    <a:prstGeom prst="rect">
-                      <a:avLst/>
-                    </a:prstGeom>
-                  </pic:spPr>
-                </pic:pic>
-              </a:graphicData>
-            </a:graphic>
-          </wp:inline>
-        </w:drawing>
-      </w:r>
-    </w:p>
-    <w:p>
-      <w:pPr>
-        <w:pStyle w:val="ListParagraph"/>
-        <w:numPr>
-          <w:ilvl w:val="0"/>
-          <w:numId w:val="1"/>
-        </w:numPr>
-      </w:pPr>
-      <w:r>
-        <w:t xml:space="preserve">Pick the Publish profile </w:t>
-      </w:r>
-      <w:r>
-        <w:t>you downloaded in step 36.</w:t>
-      </w:r>
-    </w:p>
-    <w:p>
-      <w:pPr>
-        <w:pStyle w:val="ListParagraph"/>
-        <w:numPr>
-          <w:ilvl w:val="0"/>
-          <w:numId w:val="1"/>
-        </w:numPr>
-      </w:pPr>
-      <w:r>
-        <w:t>Click Publish.</w:t>
-      </w:r>
-    </w:p>
-    <w:p>
-      <w:r>
-        <w:rPr>
-          <w:noProof/>
-        </w:rPr>
-        <w:drawing>
-          <wp:inline distT="0" distB="0" distL="0" distR="0" wp14:anchorId="6E476D4C" wp14:editId="2BF7E4E4">
-            <wp:extent cx="5943600" cy="2941320"/>
-            <wp:effectExtent l="0" t="0" r="0" b="0"/>
-            <wp:docPr id="37" name="Picture 37"/>
-            <wp:cNvGraphicFramePr>
-              <a:graphicFrameLocks xmlns:a="http://schemas.openxmlformats.org/drawingml/2006/main" noChangeAspect="1"/>
-            </wp:cNvGraphicFramePr>
-            <a:graphic xmlns:a="http://schemas.openxmlformats.org/drawingml/2006/main">
-              <a:graphicData uri="http://schemas.openxmlformats.org/drawingml/2006/picture">
-                <pic:pic xmlns:pic="http://schemas.openxmlformats.org/drawingml/2006/picture">
-                  <pic:nvPicPr>
-                    <pic:cNvPr id="1" name=""/>
-                    <pic:cNvPicPr/>
-                  </pic:nvPicPr>
-                  <pic:blipFill>
-                    <a:blip r:embed="rId42"/>
-                    <a:stretch>
-                      <a:fillRect/>
-                    </a:stretch>
-                  </pic:blipFill>
-                  <pic:spPr>
-                    <a:xfrm>
-                      <a:off x="0" y="0"/>
-                      <a:ext cx="5943600" cy="2941320"/>
-                    </a:xfrm>
-                    <a:prstGeom prst="rect">
-                      <a:avLst/>
-                    </a:prstGeom>
-                  </pic:spPr>
-                </pic:pic>
-              </a:graphicData>
-            </a:graphic>
-          </wp:inline>
-        </w:drawing>
-      </w:r>
-    </w:p>
-    <w:p/>
-    <w:p>
-      <w:pPr>
-        <w:pStyle w:val="ListParagraph"/>
-        <w:numPr>
-          <w:ilvl w:val="0"/>
-          <w:numId w:val="1"/>
-        </w:numPr>
-      </w:pPr>
-      <w:r>
-        <w:t>When you bot is successfully built and deployed, you will see th</w:t>
-      </w:r>
-      <w:r>
-        <w:t>is page.</w:t>
-      </w:r>
-    </w:p>
-    <w:p>
-      <w:r>
-        <w:rPr>
-          <w:noProof/>
-        </w:rPr>
-        <w:drawing>
-          <wp:inline distT="0" distB="0" distL="0" distR="0" wp14:anchorId="7F782C95" wp14:editId="6FE9272D">
-            <wp:extent cx="4688786" cy="3535625"/>
-            <wp:effectExtent l="0" t="0" r="0" b="8255"/>
-            <wp:docPr id="38" name="Picture 38"/>
-            <wp:cNvGraphicFramePr>
-              <a:graphicFrameLocks xmlns:a="http://schemas.openxmlformats.org/drawingml/2006/main" noChangeAspect="1"/>
-            </wp:cNvGraphicFramePr>
-            <a:graphic xmlns:a="http://schemas.openxmlformats.org/drawingml/2006/main">
-              <a:graphicData uri="http://schemas.openxmlformats.org/drawingml/2006/picture">
-                <pic:pic xmlns:pic="http://schemas.openxmlformats.org/drawingml/2006/picture">
-                  <pic:nvPicPr>
-                    <pic:cNvPr id="1" name=""/>
-                    <pic:cNvPicPr/>
-                  </pic:nvPicPr>
-                  <pic:blipFill>
-                    <a:blip r:embed="rId43"/>
-                    <a:stretch>
-                      <a:fillRect/>
-                    </a:stretch>
-                  </pic:blipFill>
-                  <pic:spPr>
-                    <a:xfrm>
-                      <a:off x="0" y="0"/>
-                      <a:ext cx="4702613" cy="3546052"/>
-                    </a:xfrm>
-                    <a:prstGeom prst="rect">
-                      <a:avLst/>
-                    </a:prstGeom>
-                  </pic:spPr>
-                </pic:pic>
-              </a:graphicData>
-            </a:graphic>
-          </wp:inline>
-        </w:drawing>
-      </w:r>
-    </w:p>
-    <w:p>
-      <w:pPr>
-        <w:pStyle w:val="ListParagraph"/>
-        <w:numPr>
-          <w:ilvl w:val="0"/>
-          <w:numId w:val="1"/>
-        </w:numPr>
-      </w:pPr>
-      <w:r>
-        <w:t xml:space="preserve">Close all browsers, save </w:t>
-      </w:r>
-      <w:r>
-        <w:t>your Visual Studio project and exit Visual Studio.</w:t>
-      </w:r>
-    </w:p>
-    <w:p>
-      <w:pPr>
-        <w:pStyle w:val="ListParagraph"/>
-        <w:numPr>
-          <w:ilvl w:val="0"/>
-          <w:numId w:val="1"/>
-        </w:numPr>
-      </w:pPr>
-      <w:r>
-        <w:t xml:space="preserve">Insert the </w:t>
-      </w:r>
-      <w:r>
-        <w:t>&lt;iframe&gt; embed code from step 31 into your web page or master page.</w:t>
-      </w:r>
+      <w:r>
+        <w:br/>
+      </w:r>
+      <w:bookmarkStart w:id="0" w:name="_GoBack"/>
+      <w:bookmarkEnd w:id="0"/>
     </w:p>
     <w:sectPr>
       <w:pgSz w:w="12240" w:h="15840"/>
@@ -2412,6 +1703,267 @@
 <file path=word/numbering.xml><?xml version="1.0" encoding="utf-8"?>
 <w:numbering xmlns:wpc="http://schemas.microsoft.com/office/word/2010/wordprocessingCanvas" xmlns:cx="http://schemas.microsoft.com/office/drawing/2014/chartex" xmlns:cx1="http://schemas.microsoft.com/office/drawing/2015/9/8/chartex" xmlns:cx2="http://schemas.microsoft.com/office/drawing/2015/10/21/chartex" xmlns:cx3="http://schemas.microsoft.com/office/drawing/2016/5/9/chartex" xmlns:cx4="http://schemas.microsoft.com/office/drawing/2016/5/10/chartex" xmlns:cx5="http://schemas.microsoft.com/office/drawing/2016/5/11/chartex" xmlns:cx6="http://schemas.microsoft.com/office/drawing/2016/5/12/chartex" xmlns:cx7="http://schemas.microsoft.com/office/drawing/2016/5/13/chartex" xmlns:cx8="http://schemas.microsoft.com/office/drawing/2016/5/14/chartex" xmlns:mc="http://schemas.openxmlformats.org/markup-compatibility/2006" xmlns:aink="http://schemas.microsoft.com/office/drawing/2016/ink" xmlns:am3d="http://schemas.microsoft.com/office/drawing/2017/model3d" xmlns:o="urn:schemas-microsoft-com:office:office" xmlns:r="http://schemas.openxmlformats.org/officeDocument/2006/relationships" xmlns:m="http://schemas.openxmlformats.org/officeDocument/2006/math" xmlns:v="urn:schemas-microsoft-com:vml" xmlns:wp14="http://schemas.microsoft.com/office/word/2010/wordprocessingDrawing" xmlns:wp="http://schemas.openxmlformats.org/drawingml/2006/wordprocessingDrawing" xmlns:w10="urn:schemas-microsoft-com:office:word" xmlns:w="http://schemas.openxmlformats.org/wordprocessingml/2006/main" xmlns:w14="http://schemas.microsoft.com/office/word/2010/wordml" xmlns:w15="http://schemas.microsoft.com/office/word/2012/wordml" xmlns:w16cid="http://schemas.microsoft.com/office/word/2016/wordml/cid" xmlns:w16se="http://schemas.microsoft.com/office/word/2015/wordml/symex" xmlns:wpg="http://schemas.microsoft.com/office/word/2010/wordprocessingGroup" xmlns:wpi="http://schemas.microsoft.com/office/word/2010/wordprocessingInk" xmlns:wne="http://schemas.microsoft.com/office/word/2006/wordml" xmlns:wps="http://schemas.microsoft.com/office/word/2010/wordprocessingShape" mc:Ignorable="w14 w15 w16se w16cid wp14">
   <w:abstractNum w:abstractNumId="0" w15:restartNumberingAfterBreak="0">
+    <w:nsid w:val="1F7216D7"/>
+    <w:multiLevelType w:val="hybridMultilevel"/>
+    <w:tmpl w:val="CBC83CC0"/>
+    <w:lvl w:ilvl="0" w:tplc="0409000F">
+      <w:start w:val="1"/>
+      <w:numFmt w:val="decimal"/>
+      <w:lvlText w:val="%1."/>
+      <w:lvlJc w:val="left"/>
+      <w:pPr>
+        <w:ind w:left="1080" w:hanging="360"/>
+      </w:pPr>
+    </w:lvl>
+    <w:lvl w:ilvl="1" w:tplc="04090019" w:tentative="1">
+      <w:start w:val="1"/>
+      <w:numFmt w:val="lowerLetter"/>
+      <w:lvlText w:val="%2."/>
+      <w:lvlJc w:val="left"/>
+      <w:pPr>
+        <w:ind w:left="1800" w:hanging="360"/>
+      </w:pPr>
+    </w:lvl>
+    <w:lvl w:ilvl="2" w:tplc="0409001B" w:tentative="1">
+      <w:start w:val="1"/>
+      <w:numFmt w:val="lowerRoman"/>
+      <w:lvlText w:val="%3."/>
+      <w:lvlJc w:val="right"/>
+      <w:pPr>
+        <w:ind w:left="2520" w:hanging="180"/>
+      </w:pPr>
+    </w:lvl>
+    <w:lvl w:ilvl="3" w:tplc="0409000F" w:tentative="1">
+      <w:start w:val="1"/>
+      <w:numFmt w:val="decimal"/>
+      <w:lvlText w:val="%4."/>
+      <w:lvlJc w:val="left"/>
+      <w:pPr>
+        <w:ind w:left="3240" w:hanging="360"/>
+      </w:pPr>
+    </w:lvl>
+    <w:lvl w:ilvl="4" w:tplc="04090019" w:tentative="1">
+      <w:start w:val="1"/>
+      <w:numFmt w:val="lowerLetter"/>
+      <w:lvlText w:val="%5."/>
+      <w:lvlJc w:val="left"/>
+      <w:pPr>
+        <w:ind w:left="3960" w:hanging="360"/>
+      </w:pPr>
+    </w:lvl>
+    <w:lvl w:ilvl="5" w:tplc="0409001B" w:tentative="1">
+      <w:start w:val="1"/>
+      <w:numFmt w:val="lowerRoman"/>
+      <w:lvlText w:val="%6."/>
+      <w:lvlJc w:val="right"/>
+      <w:pPr>
+        <w:ind w:left="4680" w:hanging="180"/>
+      </w:pPr>
+    </w:lvl>
+    <w:lvl w:ilvl="6" w:tplc="0409000F" w:tentative="1">
+      <w:start w:val="1"/>
+      <w:numFmt w:val="decimal"/>
+      <w:lvlText w:val="%7."/>
+      <w:lvlJc w:val="left"/>
+      <w:pPr>
+        <w:ind w:left="5400" w:hanging="360"/>
+      </w:pPr>
+    </w:lvl>
+    <w:lvl w:ilvl="7" w:tplc="04090019" w:tentative="1">
+      <w:start w:val="1"/>
+      <w:numFmt w:val="lowerLetter"/>
+      <w:lvlText w:val="%8."/>
+      <w:lvlJc w:val="left"/>
+      <w:pPr>
+        <w:ind w:left="6120" w:hanging="360"/>
+      </w:pPr>
+    </w:lvl>
+    <w:lvl w:ilvl="8" w:tplc="0409001B" w:tentative="1">
+      <w:start w:val="1"/>
+      <w:numFmt w:val="lowerRoman"/>
+      <w:lvlText w:val="%9."/>
+      <w:lvlJc w:val="right"/>
+      <w:pPr>
+        <w:ind w:left="6840" w:hanging="180"/>
+      </w:pPr>
+    </w:lvl>
+  </w:abstractNum>
+  <w:abstractNum w:abstractNumId="1" w15:restartNumberingAfterBreak="0">
+    <w:nsid w:val="2DA54B3C"/>
+    <w:multiLevelType w:val="hybridMultilevel"/>
+    <w:tmpl w:val="E04099DC"/>
+    <w:lvl w:ilvl="0" w:tplc="0409000F">
+      <w:start w:val="1"/>
+      <w:numFmt w:val="decimal"/>
+      <w:lvlText w:val="%1."/>
+      <w:lvlJc w:val="left"/>
+      <w:pPr>
+        <w:ind w:left="720" w:hanging="360"/>
+      </w:pPr>
+      <w:rPr>
+        <w:rFonts w:hint="default"/>
+      </w:rPr>
+    </w:lvl>
+    <w:lvl w:ilvl="1" w:tplc="04090019" w:tentative="1">
+      <w:start w:val="1"/>
+      <w:numFmt w:val="lowerLetter"/>
+      <w:lvlText w:val="%2."/>
+      <w:lvlJc w:val="left"/>
+      <w:pPr>
+        <w:ind w:left="1440" w:hanging="360"/>
+      </w:pPr>
+    </w:lvl>
+    <w:lvl w:ilvl="2" w:tplc="0409001B" w:tentative="1">
+      <w:start w:val="1"/>
+      <w:numFmt w:val="lowerRoman"/>
+      <w:lvlText w:val="%3."/>
+      <w:lvlJc w:val="right"/>
+      <w:pPr>
+        <w:ind w:left="2160" w:hanging="180"/>
+      </w:pPr>
+    </w:lvl>
+    <w:lvl w:ilvl="3" w:tplc="0409000F" w:tentative="1">
+      <w:start w:val="1"/>
+      <w:numFmt w:val="decimal"/>
+      <w:lvlText w:val="%4."/>
+      <w:lvlJc w:val="left"/>
+      <w:pPr>
+        <w:ind w:left="2880" w:hanging="360"/>
+      </w:pPr>
+    </w:lvl>
+    <w:lvl w:ilvl="4" w:tplc="04090019" w:tentative="1">
+      <w:start w:val="1"/>
+      <w:numFmt w:val="lowerLetter"/>
+      <w:lvlText w:val="%5."/>
+      <w:lvlJc w:val="left"/>
+      <w:pPr>
+        <w:ind w:left="3600" w:hanging="360"/>
+      </w:pPr>
+    </w:lvl>
+    <w:lvl w:ilvl="5" w:tplc="0409001B" w:tentative="1">
+      <w:start w:val="1"/>
+      <w:numFmt w:val="lowerRoman"/>
+      <w:lvlText w:val="%6."/>
+      <w:lvlJc w:val="right"/>
+      <w:pPr>
+        <w:ind w:left="4320" w:hanging="180"/>
+      </w:pPr>
+    </w:lvl>
+    <w:lvl w:ilvl="6" w:tplc="0409000F" w:tentative="1">
+      <w:start w:val="1"/>
+      <w:numFmt w:val="decimal"/>
+      <w:lvlText w:val="%7."/>
+      <w:lvlJc w:val="left"/>
+      <w:pPr>
+        <w:ind w:left="5040" w:hanging="360"/>
+      </w:pPr>
+    </w:lvl>
+    <w:lvl w:ilvl="7" w:tplc="04090019" w:tentative="1">
+      <w:start w:val="1"/>
+      <w:numFmt w:val="lowerLetter"/>
+      <w:lvlText w:val="%8."/>
+      <w:lvlJc w:val="left"/>
+      <w:pPr>
+        <w:ind w:left="5760" w:hanging="360"/>
+      </w:pPr>
+    </w:lvl>
+    <w:lvl w:ilvl="8" w:tplc="0409001B" w:tentative="1">
+      <w:start w:val="1"/>
+      <w:numFmt w:val="lowerRoman"/>
+      <w:lvlText w:val="%9."/>
+      <w:lvlJc w:val="right"/>
+      <w:pPr>
+        <w:ind w:left="6480" w:hanging="180"/>
+      </w:pPr>
+    </w:lvl>
+  </w:abstractNum>
+  <w:abstractNum w:abstractNumId="2" w15:restartNumberingAfterBreak="0">
+    <w:nsid w:val="38595AE9"/>
+    <w:multiLevelType w:val="hybridMultilevel"/>
+    <w:tmpl w:val="E6445670"/>
+    <w:lvl w:ilvl="0" w:tplc="0409000F">
+      <w:start w:val="1"/>
+      <w:numFmt w:val="decimal"/>
+      <w:lvlText w:val="%1."/>
+      <w:lvlJc w:val="left"/>
+      <w:pPr>
+        <w:ind w:left="720" w:hanging="360"/>
+      </w:pPr>
+    </w:lvl>
+    <w:lvl w:ilvl="1" w:tplc="04090019" w:tentative="1">
+      <w:start w:val="1"/>
+      <w:numFmt w:val="lowerLetter"/>
+      <w:lvlText w:val="%2."/>
+      <w:lvlJc w:val="left"/>
+      <w:pPr>
+        <w:ind w:left="1440" w:hanging="360"/>
+      </w:pPr>
+    </w:lvl>
+    <w:lvl w:ilvl="2" w:tplc="0409001B" w:tentative="1">
+      <w:start w:val="1"/>
+      <w:numFmt w:val="lowerRoman"/>
+      <w:lvlText w:val="%3."/>
+      <w:lvlJc w:val="right"/>
+      <w:pPr>
+        <w:ind w:left="2160" w:hanging="180"/>
+      </w:pPr>
+    </w:lvl>
+    <w:lvl w:ilvl="3" w:tplc="0409000F" w:tentative="1">
+      <w:start w:val="1"/>
+      <w:numFmt w:val="decimal"/>
+      <w:lvlText w:val="%4."/>
+      <w:lvlJc w:val="left"/>
+      <w:pPr>
+        <w:ind w:left="2880" w:hanging="360"/>
+      </w:pPr>
+    </w:lvl>
+    <w:lvl w:ilvl="4" w:tplc="04090019" w:tentative="1">
+      <w:start w:val="1"/>
+      <w:numFmt w:val="lowerLetter"/>
+      <w:lvlText w:val="%5."/>
+      <w:lvlJc w:val="left"/>
+      <w:pPr>
+        <w:ind w:left="3600" w:hanging="360"/>
+      </w:pPr>
+    </w:lvl>
+    <w:lvl w:ilvl="5" w:tplc="0409001B" w:tentative="1">
+      <w:start w:val="1"/>
+      <w:numFmt w:val="lowerRoman"/>
+      <w:lvlText w:val="%6."/>
+      <w:lvlJc w:val="right"/>
+      <w:pPr>
+        <w:ind w:left="4320" w:hanging="180"/>
+      </w:pPr>
+    </w:lvl>
+    <w:lvl w:ilvl="6" w:tplc="0409000F" w:tentative="1">
+      <w:start w:val="1"/>
+      <w:numFmt w:val="decimal"/>
+      <w:lvlText w:val="%7."/>
+      <w:lvlJc w:val="left"/>
+      <w:pPr>
+        <w:ind w:left="5040" w:hanging="360"/>
+      </w:pPr>
+    </w:lvl>
+    <w:lvl w:ilvl="7" w:tplc="04090019" w:tentative="1">
+      <w:start w:val="1"/>
+      <w:numFmt w:val="lowerLetter"/>
+      <w:lvlText w:val="%8."/>
+      <w:lvlJc w:val="left"/>
+      <w:pPr>
+        <w:ind w:left="5760" w:hanging="360"/>
+      </w:pPr>
+    </w:lvl>
+    <w:lvl w:ilvl="8" w:tplc="0409001B" w:tentative="1">
+      <w:start w:val="1"/>
+      <w:numFmt w:val="lowerRoman"/>
+      <w:lvlText w:val="%9."/>
+      <w:lvlJc w:val="right"/>
+      <w:pPr>
+        <w:ind w:left="6480" w:hanging="180"/>
+      </w:pPr>
+    </w:lvl>
+  </w:abstractNum>
+  <w:abstractNum w:abstractNumId="3" w15:restartNumberingAfterBreak="0">
     <w:nsid w:val="3A9348DA"/>
     <w:multiLevelType w:val="hybridMultilevel"/>
     <w:tmpl w:val="368E32C4"/>
@@ -2500,8 +2052,465 @@
       </w:pPr>
     </w:lvl>
   </w:abstractNum>
+  <w:abstractNum w:abstractNumId="4" w15:restartNumberingAfterBreak="0">
+    <w:nsid w:val="3BE16C22"/>
+    <w:multiLevelType w:val="hybridMultilevel"/>
+    <w:tmpl w:val="1CF2DEC8"/>
+    <w:lvl w:ilvl="0" w:tplc="0409000F">
+      <w:start w:val="1"/>
+      <w:numFmt w:val="decimal"/>
+      <w:lvlText w:val="%1."/>
+      <w:lvlJc w:val="left"/>
+      <w:pPr>
+        <w:ind w:left="720" w:hanging="360"/>
+      </w:pPr>
+      <w:rPr>
+        <w:rFonts w:hint="default"/>
+      </w:rPr>
+    </w:lvl>
+    <w:lvl w:ilvl="1" w:tplc="04090019" w:tentative="1">
+      <w:start w:val="1"/>
+      <w:numFmt w:val="lowerLetter"/>
+      <w:lvlText w:val="%2."/>
+      <w:lvlJc w:val="left"/>
+      <w:pPr>
+        <w:ind w:left="1440" w:hanging="360"/>
+      </w:pPr>
+    </w:lvl>
+    <w:lvl w:ilvl="2" w:tplc="0409001B" w:tentative="1">
+      <w:start w:val="1"/>
+      <w:numFmt w:val="lowerRoman"/>
+      <w:lvlText w:val="%3."/>
+      <w:lvlJc w:val="right"/>
+      <w:pPr>
+        <w:ind w:left="2160" w:hanging="180"/>
+      </w:pPr>
+    </w:lvl>
+    <w:lvl w:ilvl="3" w:tplc="0409000F" w:tentative="1">
+      <w:start w:val="1"/>
+      <w:numFmt w:val="decimal"/>
+      <w:lvlText w:val="%4."/>
+      <w:lvlJc w:val="left"/>
+      <w:pPr>
+        <w:ind w:left="2880" w:hanging="360"/>
+      </w:pPr>
+    </w:lvl>
+    <w:lvl w:ilvl="4" w:tplc="04090019" w:tentative="1">
+      <w:start w:val="1"/>
+      <w:numFmt w:val="lowerLetter"/>
+      <w:lvlText w:val="%5."/>
+      <w:lvlJc w:val="left"/>
+      <w:pPr>
+        <w:ind w:left="3600" w:hanging="360"/>
+      </w:pPr>
+    </w:lvl>
+    <w:lvl w:ilvl="5" w:tplc="0409001B" w:tentative="1">
+      <w:start w:val="1"/>
+      <w:numFmt w:val="lowerRoman"/>
+      <w:lvlText w:val="%6."/>
+      <w:lvlJc w:val="right"/>
+      <w:pPr>
+        <w:ind w:left="4320" w:hanging="180"/>
+      </w:pPr>
+    </w:lvl>
+    <w:lvl w:ilvl="6" w:tplc="0409000F" w:tentative="1">
+      <w:start w:val="1"/>
+      <w:numFmt w:val="decimal"/>
+      <w:lvlText w:val="%7."/>
+      <w:lvlJc w:val="left"/>
+      <w:pPr>
+        <w:ind w:left="5040" w:hanging="360"/>
+      </w:pPr>
+    </w:lvl>
+    <w:lvl w:ilvl="7" w:tplc="04090019" w:tentative="1">
+      <w:start w:val="1"/>
+      <w:numFmt w:val="lowerLetter"/>
+      <w:lvlText w:val="%8."/>
+      <w:lvlJc w:val="left"/>
+      <w:pPr>
+        <w:ind w:left="5760" w:hanging="360"/>
+      </w:pPr>
+    </w:lvl>
+    <w:lvl w:ilvl="8" w:tplc="0409001B" w:tentative="1">
+      <w:start w:val="1"/>
+      <w:numFmt w:val="lowerRoman"/>
+      <w:lvlText w:val="%9."/>
+      <w:lvlJc w:val="right"/>
+      <w:pPr>
+        <w:ind w:left="6480" w:hanging="180"/>
+      </w:pPr>
+    </w:lvl>
+  </w:abstractNum>
+  <w:abstractNum w:abstractNumId="5" w15:restartNumberingAfterBreak="0">
+    <w:nsid w:val="4B84403D"/>
+    <w:multiLevelType w:val="hybridMultilevel"/>
+    <w:tmpl w:val="23106678"/>
+    <w:lvl w:ilvl="0" w:tplc="0409000F">
+      <w:start w:val="1"/>
+      <w:numFmt w:val="decimal"/>
+      <w:lvlText w:val="%1."/>
+      <w:lvlJc w:val="left"/>
+      <w:pPr>
+        <w:ind w:left="1080" w:hanging="360"/>
+      </w:pPr>
+    </w:lvl>
+    <w:lvl w:ilvl="1" w:tplc="04090019" w:tentative="1">
+      <w:start w:val="1"/>
+      <w:numFmt w:val="lowerLetter"/>
+      <w:lvlText w:val="%2."/>
+      <w:lvlJc w:val="left"/>
+      <w:pPr>
+        <w:ind w:left="1800" w:hanging="360"/>
+      </w:pPr>
+    </w:lvl>
+    <w:lvl w:ilvl="2" w:tplc="0409001B" w:tentative="1">
+      <w:start w:val="1"/>
+      <w:numFmt w:val="lowerRoman"/>
+      <w:lvlText w:val="%3."/>
+      <w:lvlJc w:val="right"/>
+      <w:pPr>
+        <w:ind w:left="2520" w:hanging="180"/>
+      </w:pPr>
+    </w:lvl>
+    <w:lvl w:ilvl="3" w:tplc="0409000F" w:tentative="1">
+      <w:start w:val="1"/>
+      <w:numFmt w:val="decimal"/>
+      <w:lvlText w:val="%4."/>
+      <w:lvlJc w:val="left"/>
+      <w:pPr>
+        <w:ind w:left="3240" w:hanging="360"/>
+      </w:pPr>
+    </w:lvl>
+    <w:lvl w:ilvl="4" w:tplc="04090019" w:tentative="1">
+      <w:start w:val="1"/>
+      <w:numFmt w:val="lowerLetter"/>
+      <w:lvlText w:val="%5."/>
+      <w:lvlJc w:val="left"/>
+      <w:pPr>
+        <w:ind w:left="3960" w:hanging="360"/>
+      </w:pPr>
+    </w:lvl>
+    <w:lvl w:ilvl="5" w:tplc="0409001B" w:tentative="1">
+      <w:start w:val="1"/>
+      <w:numFmt w:val="lowerRoman"/>
+      <w:lvlText w:val="%6."/>
+      <w:lvlJc w:val="right"/>
+      <w:pPr>
+        <w:ind w:left="4680" w:hanging="180"/>
+      </w:pPr>
+    </w:lvl>
+    <w:lvl w:ilvl="6" w:tplc="0409000F" w:tentative="1">
+      <w:start w:val="1"/>
+      <w:numFmt w:val="decimal"/>
+      <w:lvlText w:val="%7."/>
+      <w:lvlJc w:val="left"/>
+      <w:pPr>
+        <w:ind w:left="5400" w:hanging="360"/>
+      </w:pPr>
+    </w:lvl>
+    <w:lvl w:ilvl="7" w:tplc="04090019" w:tentative="1">
+      <w:start w:val="1"/>
+      <w:numFmt w:val="lowerLetter"/>
+      <w:lvlText w:val="%8."/>
+      <w:lvlJc w:val="left"/>
+      <w:pPr>
+        <w:ind w:left="6120" w:hanging="360"/>
+      </w:pPr>
+    </w:lvl>
+    <w:lvl w:ilvl="8" w:tplc="0409001B" w:tentative="1">
+      <w:start w:val="1"/>
+      <w:numFmt w:val="lowerRoman"/>
+      <w:lvlText w:val="%9."/>
+      <w:lvlJc w:val="right"/>
+      <w:pPr>
+        <w:ind w:left="6840" w:hanging="180"/>
+      </w:pPr>
+    </w:lvl>
+  </w:abstractNum>
+  <w:abstractNum w:abstractNumId="6" w15:restartNumberingAfterBreak="0">
+    <w:nsid w:val="57910F97"/>
+    <w:multiLevelType w:val="hybridMultilevel"/>
+    <w:tmpl w:val="23106678"/>
+    <w:lvl w:ilvl="0" w:tplc="0409000F">
+      <w:start w:val="1"/>
+      <w:numFmt w:val="decimal"/>
+      <w:lvlText w:val="%1."/>
+      <w:lvlJc w:val="left"/>
+      <w:pPr>
+        <w:ind w:left="1080" w:hanging="360"/>
+      </w:pPr>
+    </w:lvl>
+    <w:lvl w:ilvl="1" w:tplc="04090019" w:tentative="1">
+      <w:start w:val="1"/>
+      <w:numFmt w:val="lowerLetter"/>
+      <w:lvlText w:val="%2."/>
+      <w:lvlJc w:val="left"/>
+      <w:pPr>
+        <w:ind w:left="1800" w:hanging="360"/>
+      </w:pPr>
+    </w:lvl>
+    <w:lvl w:ilvl="2" w:tplc="0409001B" w:tentative="1">
+      <w:start w:val="1"/>
+      <w:numFmt w:val="lowerRoman"/>
+      <w:lvlText w:val="%3."/>
+      <w:lvlJc w:val="right"/>
+      <w:pPr>
+        <w:ind w:left="2520" w:hanging="180"/>
+      </w:pPr>
+    </w:lvl>
+    <w:lvl w:ilvl="3" w:tplc="0409000F" w:tentative="1">
+      <w:start w:val="1"/>
+      <w:numFmt w:val="decimal"/>
+      <w:lvlText w:val="%4."/>
+      <w:lvlJc w:val="left"/>
+      <w:pPr>
+        <w:ind w:left="3240" w:hanging="360"/>
+      </w:pPr>
+    </w:lvl>
+    <w:lvl w:ilvl="4" w:tplc="04090019" w:tentative="1">
+      <w:start w:val="1"/>
+      <w:numFmt w:val="lowerLetter"/>
+      <w:lvlText w:val="%5."/>
+      <w:lvlJc w:val="left"/>
+      <w:pPr>
+        <w:ind w:left="3960" w:hanging="360"/>
+      </w:pPr>
+    </w:lvl>
+    <w:lvl w:ilvl="5" w:tplc="0409001B" w:tentative="1">
+      <w:start w:val="1"/>
+      <w:numFmt w:val="lowerRoman"/>
+      <w:lvlText w:val="%6."/>
+      <w:lvlJc w:val="right"/>
+      <w:pPr>
+        <w:ind w:left="4680" w:hanging="180"/>
+      </w:pPr>
+    </w:lvl>
+    <w:lvl w:ilvl="6" w:tplc="0409000F" w:tentative="1">
+      <w:start w:val="1"/>
+      <w:numFmt w:val="decimal"/>
+      <w:lvlText w:val="%7."/>
+      <w:lvlJc w:val="left"/>
+      <w:pPr>
+        <w:ind w:left="5400" w:hanging="360"/>
+      </w:pPr>
+    </w:lvl>
+    <w:lvl w:ilvl="7" w:tplc="04090019" w:tentative="1">
+      <w:start w:val="1"/>
+      <w:numFmt w:val="lowerLetter"/>
+      <w:lvlText w:val="%8."/>
+      <w:lvlJc w:val="left"/>
+      <w:pPr>
+        <w:ind w:left="6120" w:hanging="360"/>
+      </w:pPr>
+    </w:lvl>
+    <w:lvl w:ilvl="8" w:tplc="0409001B" w:tentative="1">
+      <w:start w:val="1"/>
+      <w:numFmt w:val="lowerRoman"/>
+      <w:lvlText w:val="%9."/>
+      <w:lvlJc w:val="right"/>
+      <w:pPr>
+        <w:ind w:left="6840" w:hanging="180"/>
+      </w:pPr>
+    </w:lvl>
+  </w:abstractNum>
+  <w:abstractNum w:abstractNumId="7" w15:restartNumberingAfterBreak="0">
+    <w:nsid w:val="728D6D85"/>
+    <w:multiLevelType w:val="hybridMultilevel"/>
+    <w:tmpl w:val="CC8A86DA"/>
+    <w:lvl w:ilvl="0" w:tplc="0409000F">
+      <w:start w:val="1"/>
+      <w:numFmt w:val="decimal"/>
+      <w:lvlText w:val="%1."/>
+      <w:lvlJc w:val="left"/>
+      <w:pPr>
+        <w:ind w:left="720" w:hanging="360"/>
+      </w:pPr>
+    </w:lvl>
+    <w:lvl w:ilvl="1" w:tplc="04090019" w:tentative="1">
+      <w:start w:val="1"/>
+      <w:numFmt w:val="lowerLetter"/>
+      <w:lvlText w:val="%2."/>
+      <w:lvlJc w:val="left"/>
+      <w:pPr>
+        <w:ind w:left="1440" w:hanging="360"/>
+      </w:pPr>
+    </w:lvl>
+    <w:lvl w:ilvl="2" w:tplc="0409001B" w:tentative="1">
+      <w:start w:val="1"/>
+      <w:numFmt w:val="lowerRoman"/>
+      <w:lvlText w:val="%3."/>
+      <w:lvlJc w:val="right"/>
+      <w:pPr>
+        <w:ind w:left="2160" w:hanging="180"/>
+      </w:pPr>
+    </w:lvl>
+    <w:lvl w:ilvl="3" w:tplc="0409000F" w:tentative="1">
+      <w:start w:val="1"/>
+      <w:numFmt w:val="decimal"/>
+      <w:lvlText w:val="%4."/>
+      <w:lvlJc w:val="left"/>
+      <w:pPr>
+        <w:ind w:left="2880" w:hanging="360"/>
+      </w:pPr>
+    </w:lvl>
+    <w:lvl w:ilvl="4" w:tplc="04090019" w:tentative="1">
+      <w:start w:val="1"/>
+      <w:numFmt w:val="lowerLetter"/>
+      <w:lvlText w:val="%5."/>
+      <w:lvlJc w:val="left"/>
+      <w:pPr>
+        <w:ind w:left="3600" w:hanging="360"/>
+      </w:pPr>
+    </w:lvl>
+    <w:lvl w:ilvl="5" w:tplc="0409001B" w:tentative="1">
+      <w:start w:val="1"/>
+      <w:numFmt w:val="lowerRoman"/>
+      <w:lvlText w:val="%6."/>
+      <w:lvlJc w:val="right"/>
+      <w:pPr>
+        <w:ind w:left="4320" w:hanging="180"/>
+      </w:pPr>
+    </w:lvl>
+    <w:lvl w:ilvl="6" w:tplc="0409000F" w:tentative="1">
+      <w:start w:val="1"/>
+      <w:numFmt w:val="decimal"/>
+      <w:lvlText w:val="%7."/>
+      <w:lvlJc w:val="left"/>
+      <w:pPr>
+        <w:ind w:left="5040" w:hanging="360"/>
+      </w:pPr>
+    </w:lvl>
+    <w:lvl w:ilvl="7" w:tplc="04090019" w:tentative="1">
+      <w:start w:val="1"/>
+      <w:numFmt w:val="lowerLetter"/>
+      <w:lvlText w:val="%8."/>
+      <w:lvlJc w:val="left"/>
+      <w:pPr>
+        <w:ind w:left="5760" w:hanging="360"/>
+      </w:pPr>
+    </w:lvl>
+    <w:lvl w:ilvl="8" w:tplc="0409001B" w:tentative="1">
+      <w:start w:val="1"/>
+      <w:numFmt w:val="lowerRoman"/>
+      <w:lvlText w:val="%9."/>
+      <w:lvlJc w:val="right"/>
+      <w:pPr>
+        <w:ind w:left="6480" w:hanging="180"/>
+      </w:pPr>
+    </w:lvl>
+  </w:abstractNum>
+  <w:abstractNum w:abstractNumId="8" w15:restartNumberingAfterBreak="0">
+    <w:nsid w:val="7D37038E"/>
+    <w:multiLevelType w:val="hybridMultilevel"/>
+    <w:tmpl w:val="4A90CC8E"/>
+    <w:lvl w:ilvl="0" w:tplc="0409000F">
+      <w:start w:val="1"/>
+      <w:numFmt w:val="decimal"/>
+      <w:lvlText w:val="%1."/>
+      <w:lvlJc w:val="left"/>
+      <w:pPr>
+        <w:ind w:left="1080" w:hanging="360"/>
+      </w:pPr>
+    </w:lvl>
+    <w:lvl w:ilvl="1" w:tplc="04090019" w:tentative="1">
+      <w:start w:val="1"/>
+      <w:numFmt w:val="lowerLetter"/>
+      <w:lvlText w:val="%2."/>
+      <w:lvlJc w:val="left"/>
+      <w:pPr>
+        <w:ind w:left="1800" w:hanging="360"/>
+      </w:pPr>
+    </w:lvl>
+    <w:lvl w:ilvl="2" w:tplc="0409001B" w:tentative="1">
+      <w:start w:val="1"/>
+      <w:numFmt w:val="lowerRoman"/>
+      <w:lvlText w:val="%3."/>
+      <w:lvlJc w:val="right"/>
+      <w:pPr>
+        <w:ind w:left="2520" w:hanging="180"/>
+      </w:pPr>
+    </w:lvl>
+    <w:lvl w:ilvl="3" w:tplc="0409000F" w:tentative="1">
+      <w:start w:val="1"/>
+      <w:numFmt w:val="decimal"/>
+      <w:lvlText w:val="%4."/>
+      <w:lvlJc w:val="left"/>
+      <w:pPr>
+        <w:ind w:left="3240" w:hanging="360"/>
+      </w:pPr>
+    </w:lvl>
+    <w:lvl w:ilvl="4" w:tplc="04090019" w:tentative="1">
+      <w:start w:val="1"/>
+      <w:numFmt w:val="lowerLetter"/>
+      <w:lvlText w:val="%5."/>
+      <w:lvlJc w:val="left"/>
+      <w:pPr>
+        <w:ind w:left="3960" w:hanging="360"/>
+      </w:pPr>
+    </w:lvl>
+    <w:lvl w:ilvl="5" w:tplc="0409001B" w:tentative="1">
+      <w:start w:val="1"/>
+      <w:numFmt w:val="lowerRoman"/>
+      <w:lvlText w:val="%6."/>
+      <w:lvlJc w:val="right"/>
+      <w:pPr>
+        <w:ind w:left="4680" w:hanging="180"/>
+      </w:pPr>
+    </w:lvl>
+    <w:lvl w:ilvl="6" w:tplc="0409000F" w:tentative="1">
+      <w:start w:val="1"/>
+      <w:numFmt w:val="decimal"/>
+      <w:lvlText w:val="%7."/>
+      <w:lvlJc w:val="left"/>
+      <w:pPr>
+        <w:ind w:left="5400" w:hanging="360"/>
+      </w:pPr>
+    </w:lvl>
+    <w:lvl w:ilvl="7" w:tplc="04090019" w:tentative="1">
+      <w:start w:val="1"/>
+      <w:numFmt w:val="lowerLetter"/>
+      <w:lvlText w:val="%8."/>
+      <w:lvlJc w:val="left"/>
+      <w:pPr>
+        <w:ind w:left="6120" w:hanging="360"/>
+      </w:pPr>
+    </w:lvl>
+    <w:lvl w:ilvl="8" w:tplc="0409001B" w:tentative="1">
+      <w:start w:val="1"/>
+      <w:numFmt w:val="lowerRoman"/>
+      <w:lvlText w:val="%9."/>
+      <w:lvlJc w:val="right"/>
+      <w:pPr>
+        <w:ind w:left="6840" w:hanging="180"/>
+      </w:pPr>
+    </w:lvl>
+  </w:abstractNum>
   <w:num w:numId="1">
+    <w:abstractNumId w:val="3"/>
+  </w:num>
+  <w:num w:numId="2">
+    <w:abstractNumId w:val="7"/>
+  </w:num>
+  <w:num w:numId="3">
+    <w:abstractNumId w:val="2"/>
+  </w:num>
+  <w:num w:numId="4">
+    <w:abstractNumId w:val="6"/>
+  </w:num>
+  <w:num w:numId="5">
     <w:abstractNumId w:val="0"/>
+  </w:num>
+  <w:num w:numId="6">
+    <w:abstractNumId w:val="5"/>
+  </w:num>
+  <w:num w:numId="7">
+    <w:abstractNumId w:val="8"/>
+  </w:num>
+  <w:num w:numId="8">
+    <w:abstractNumId w:val="4"/>
+  </w:num>
+  <w:num w:numId="9">
+    <w:abstractNumId w:val="1"/>
   </w:num>
 </w:numbering>
 </file>
@@ -2926,6 +2935,50 @@
       <w:szCs w:val="32"/>
     </w:rPr>
   </w:style>
+  <w:style w:type="paragraph" w:styleId="Heading2">
+    <w:name w:val="heading 2"/>
+    <w:basedOn w:val="Normal"/>
+    <w:next w:val="Normal"/>
+    <w:link w:val="Heading2Char"/>
+    <w:uiPriority w:val="9"/>
+    <w:unhideWhenUsed/>
+    <w:qFormat/>
+    <w:rsid w:val="00552EF4"/>
+    <w:pPr>
+      <w:keepNext/>
+      <w:keepLines/>
+      <w:spacing w:before="40" w:after="0"/>
+      <w:outlineLvl w:val="1"/>
+    </w:pPr>
+    <w:rPr>
+      <w:rFonts w:asciiTheme="majorHAnsi" w:eastAsiaTheme="majorEastAsia" w:hAnsiTheme="majorHAnsi" w:cstheme="majorBidi"/>
+      <w:color w:val="2F5496" w:themeColor="accent1" w:themeShade="BF"/>
+      <w:sz w:val="26"/>
+      <w:szCs w:val="26"/>
+    </w:rPr>
+  </w:style>
+  <w:style w:type="paragraph" w:styleId="Heading3">
+    <w:name w:val="heading 3"/>
+    <w:basedOn w:val="Normal"/>
+    <w:next w:val="Normal"/>
+    <w:link w:val="Heading3Char"/>
+    <w:uiPriority w:val="9"/>
+    <w:unhideWhenUsed/>
+    <w:qFormat/>
+    <w:rsid w:val="00695229"/>
+    <w:pPr>
+      <w:keepNext/>
+      <w:keepLines/>
+      <w:spacing w:before="40" w:after="0"/>
+      <w:outlineLvl w:val="2"/>
+    </w:pPr>
+    <w:rPr>
+      <w:rFonts w:asciiTheme="majorHAnsi" w:eastAsiaTheme="majorEastAsia" w:hAnsiTheme="majorHAnsi" w:cstheme="majorBidi"/>
+      <w:color w:val="1F3763" w:themeColor="accent1" w:themeShade="7F"/>
+      <w:sz w:val="24"/>
+      <w:szCs w:val="24"/>
+    </w:rPr>
+  </w:style>
   <w:style w:type="character" w:default="1" w:styleId="DefaultParagraphFont">
     <w:name w:val="Default Paragraph Font"/>
     <w:uiPriority w:val="1"/>
@@ -2998,6 +3051,89 @@
     <w:rPr>
       <w:color w:val="605E5C"/>
       <w:shd w:val="clear" w:color="auto" w:fill="E1DFDD"/>
+    </w:rPr>
+  </w:style>
+  <w:style w:type="paragraph" w:styleId="Title">
+    <w:name w:val="Title"/>
+    <w:basedOn w:val="Normal"/>
+    <w:next w:val="Normal"/>
+    <w:link w:val="TitleChar"/>
+    <w:uiPriority w:val="10"/>
+    <w:qFormat/>
+    <w:rsid w:val="004C0B2D"/>
+    <w:pPr>
+      <w:spacing w:after="0" w:line="240" w:lineRule="auto"/>
+      <w:contextualSpacing/>
+    </w:pPr>
+    <w:rPr>
+      <w:rFonts w:asciiTheme="majorHAnsi" w:eastAsiaTheme="majorEastAsia" w:hAnsiTheme="majorHAnsi" w:cstheme="majorBidi"/>
+      <w:spacing w:val="-10"/>
+      <w:kern w:val="28"/>
+      <w:sz w:val="56"/>
+      <w:szCs w:val="56"/>
+    </w:rPr>
+  </w:style>
+  <w:style w:type="character" w:customStyle="1" w:styleId="TitleChar">
+    <w:name w:val="Title Char"/>
+    <w:basedOn w:val="DefaultParagraphFont"/>
+    <w:link w:val="Title"/>
+    <w:uiPriority w:val="10"/>
+    <w:rsid w:val="004C0B2D"/>
+    <w:rPr>
+      <w:rFonts w:asciiTheme="majorHAnsi" w:eastAsiaTheme="majorEastAsia" w:hAnsiTheme="majorHAnsi" w:cstheme="majorBidi"/>
+      <w:spacing w:val="-10"/>
+      <w:kern w:val="28"/>
+      <w:sz w:val="56"/>
+      <w:szCs w:val="56"/>
+    </w:rPr>
+  </w:style>
+  <w:style w:type="character" w:customStyle="1" w:styleId="Heading2Char">
+    <w:name w:val="Heading 2 Char"/>
+    <w:basedOn w:val="DefaultParagraphFont"/>
+    <w:link w:val="Heading2"/>
+    <w:uiPriority w:val="9"/>
+    <w:rsid w:val="00552EF4"/>
+    <w:rPr>
+      <w:rFonts w:asciiTheme="majorHAnsi" w:eastAsiaTheme="majorEastAsia" w:hAnsiTheme="majorHAnsi" w:cstheme="majorBidi"/>
+      <w:color w:val="2F5496" w:themeColor="accent1" w:themeShade="BF"/>
+      <w:sz w:val="26"/>
+      <w:szCs w:val="26"/>
+    </w:rPr>
+  </w:style>
+  <w:style w:type="character" w:styleId="SubtleReference">
+    <w:name w:val="Subtle Reference"/>
+    <w:basedOn w:val="DefaultParagraphFont"/>
+    <w:uiPriority w:val="31"/>
+    <w:qFormat/>
+    <w:rsid w:val="00B5422C"/>
+    <w:rPr>
+      <w:smallCaps/>
+      <w:color w:val="5A5A5A" w:themeColor="text1" w:themeTint="A5"/>
+    </w:rPr>
+  </w:style>
+  <w:style w:type="character" w:styleId="FollowedHyperlink">
+    <w:name w:val="FollowedHyperlink"/>
+    <w:basedOn w:val="DefaultParagraphFont"/>
+    <w:uiPriority w:val="99"/>
+    <w:semiHidden/>
+    <w:unhideWhenUsed/>
+    <w:rsid w:val="00ED27AF"/>
+    <w:rPr>
+      <w:color w:val="954F72" w:themeColor="followedHyperlink"/>
+      <w:u w:val="single"/>
+    </w:rPr>
+  </w:style>
+  <w:style w:type="character" w:customStyle="1" w:styleId="Heading3Char">
+    <w:name w:val="Heading 3 Char"/>
+    <w:basedOn w:val="DefaultParagraphFont"/>
+    <w:link w:val="Heading3"/>
+    <w:uiPriority w:val="9"/>
+    <w:rsid w:val="00695229"/>
+    <w:rPr>
+      <w:rFonts w:asciiTheme="majorHAnsi" w:eastAsiaTheme="majorEastAsia" w:hAnsiTheme="majorHAnsi" w:cstheme="majorBidi"/>
+      <w:color w:val="1F3763" w:themeColor="accent1" w:themeShade="7F"/>
+      <w:sz w:val="24"/>
+      <w:szCs w:val="24"/>
     </w:rPr>
   </w:style>
 </w:styles>
@@ -3296,4 +3432,166 @@
     </a:ext>
   </a:extLst>
 </a:theme>
+</file>
+
+<file path=customXml/item1.xml><?xml version="1.0" encoding="utf-8"?>
+<?mso-contentType ?>
+<FormTemplates xmlns="http://schemas.microsoft.com/sharepoint/v3/contenttype/forms">
+  <Display>DocumentLibraryForm</Display>
+  <Edit>DocumentLibraryForm</Edit>
+  <New>DocumentLibraryForm</New>
+</FormTemplates>
+</file>
+
+<file path=customXml/item2.xml><?xml version="1.0" encoding="utf-8"?>
+<ct:contentTypeSchema xmlns:ct="http://schemas.microsoft.com/office/2006/metadata/contentType" xmlns:ma="http://schemas.microsoft.com/office/2006/metadata/properties/metaAttributes" ct:_="" ma:_="" ma:contentTypeName="Document" ma:contentTypeID="0x01010093FCDBA96CA980428FBA9E3DE81A2BD7" ma:contentTypeVersion="0" ma:contentTypeDescription="Create a new document." ma:contentTypeScope="" ma:versionID="f55fce0d9d2ab5cddc8eb1d5840ae35e">
+  <xsd:schema xmlns:xsd="http://www.w3.org/2001/XMLSchema" xmlns:xs="http://www.w3.org/2001/XMLSchema" xmlns:p="http://schemas.microsoft.com/office/2006/metadata/properties" targetNamespace="http://schemas.microsoft.com/office/2006/metadata/properties" ma:root="true" ma:fieldsID="a6b369f3931ebb0fb3315ebb6f9074f6">
+    <xsd:element name="properties">
+      <xsd:complexType>
+        <xsd:sequence>
+          <xsd:element name="documentManagement">
+            <xsd:complexType>
+              <xsd:all/>
+            </xsd:complexType>
+          </xsd:element>
+        </xsd:sequence>
+      </xsd:complexType>
+    </xsd:element>
+  </xsd:schema>
+  <xsd:schema xmlns="http://schemas.openxmlformats.org/package/2006/metadata/core-properties" xmlns:xsd="http://www.w3.org/2001/XMLSchema" xmlns:xsi="http://www.w3.org/2001/XMLSchema-instance" xmlns:dc="http://purl.org/dc/elements/1.1/" xmlns:dcterms="http://purl.org/dc/terms/" xmlns:odoc="http://schemas.microsoft.com/internal/obd" targetNamespace="http://schemas.openxmlformats.org/package/2006/metadata/core-properties" elementFormDefault="qualified" attributeFormDefault="unqualified" blockDefault="#all">
+    <xsd:import namespace="http://purl.org/dc/elements/1.1/" schemaLocation="http://dublincore.org/schemas/xmls/qdc/2003/04/02/dc.xsd"/>
+    <xsd:import namespace="http://purl.org/dc/terms/" schemaLocation="http://dublincore.org/schemas/xmls/qdc/2003/04/02/dcterms.xsd"/>
+    <xsd:element name="coreProperties" type="CT_coreProperties"/>
+    <xsd:complexType name="CT_coreProperties">
+      <xsd:all>
+        <xsd:element ref="dc:creator" minOccurs="0" maxOccurs="1"/>
+        <xsd:element ref="dcterms:created" minOccurs="0" maxOccurs="1"/>
+        <xsd:element ref="dc:identifier" minOccurs="0" maxOccurs="1"/>
+        <xsd:element name="contentType" minOccurs="0" maxOccurs="1" type="xsd:string" ma:index="0" ma:displayName="Content Type"/>
+        <xsd:element ref="dc:title" minOccurs="0" maxOccurs="1" ma:index="4" ma:displayName="Title"/>
+        <xsd:element ref="dc:subject" minOccurs="0" maxOccurs="1"/>
+        <xsd:element ref="dc:description" minOccurs="0" maxOccurs="1"/>
+        <xsd:element name="keywords" minOccurs="0" maxOccurs="1" type="xsd:string"/>
+        <xsd:element ref="dc:language" minOccurs="0" maxOccurs="1"/>
+        <xsd:element name="category" minOccurs="0" maxOccurs="1" type="xsd:string"/>
+        <xsd:element name="version" minOccurs="0" maxOccurs="1" type="xsd:string"/>
+        <xsd:element name="revision" minOccurs="0" maxOccurs="1" type="xsd:string">
+          <xsd:annotation>
+            <xsd:documentation>
+                        This value indicates the number of saves or revisions. The application is responsible for updating this value after each revision.
+                    </xsd:documentation>
+          </xsd:annotation>
+        </xsd:element>
+        <xsd:element name="lastModifiedBy" minOccurs="0" maxOccurs="1" type="xsd:string"/>
+        <xsd:element ref="dcterms:modified" minOccurs="0" maxOccurs="1"/>
+        <xsd:element name="contentStatus" minOccurs="0" maxOccurs="1" type="xsd:string"/>
+      </xsd:all>
+    </xsd:complexType>
+  </xsd:schema>
+  <xs:schema xmlns:pc="http://schemas.microsoft.com/office/infopath/2007/PartnerControls" xmlns:xs="http://www.w3.org/2001/XMLSchema" targetNamespace="http://schemas.microsoft.com/office/infopath/2007/PartnerControls" elementFormDefault="qualified" attributeFormDefault="unqualified">
+    <xs:element name="Person">
+      <xs:complexType>
+        <xs:sequence>
+          <xs:element ref="pc:DisplayName" minOccurs="0"/>
+          <xs:element ref="pc:AccountId" minOccurs="0"/>
+          <xs:element ref="pc:AccountType" minOccurs="0"/>
+        </xs:sequence>
+      </xs:complexType>
+    </xs:element>
+    <xs:element name="DisplayName" type="xs:string"/>
+    <xs:element name="AccountId" type="xs:string"/>
+    <xs:element name="AccountType" type="xs:string"/>
+    <xs:element name="BDCAssociatedEntity">
+      <xs:complexType>
+        <xs:sequence>
+          <xs:element ref="pc:BDCEntity" minOccurs="0" maxOccurs="unbounded"/>
+        </xs:sequence>
+        <xs:attribute ref="pc:EntityNamespace"/>
+        <xs:attribute ref="pc:EntityName"/>
+        <xs:attribute ref="pc:SystemInstanceName"/>
+        <xs:attribute ref="pc:AssociationName"/>
+      </xs:complexType>
+    </xs:element>
+    <xs:attribute name="EntityNamespace" type="xs:string"/>
+    <xs:attribute name="EntityName" type="xs:string"/>
+    <xs:attribute name="SystemInstanceName" type="xs:string"/>
+    <xs:attribute name="AssociationName" type="xs:string"/>
+    <xs:element name="BDCEntity">
+      <xs:complexType>
+        <xs:sequence>
+          <xs:element ref="pc:EntityDisplayName" minOccurs="0"/>
+          <xs:element ref="pc:EntityInstanceReference" minOccurs="0"/>
+          <xs:element ref="pc:EntityId1" minOccurs="0"/>
+          <xs:element ref="pc:EntityId2" minOccurs="0"/>
+          <xs:element ref="pc:EntityId3" minOccurs="0"/>
+          <xs:element ref="pc:EntityId4" minOccurs="0"/>
+          <xs:element ref="pc:EntityId5" minOccurs="0"/>
+        </xs:sequence>
+      </xs:complexType>
+    </xs:element>
+    <xs:element name="EntityDisplayName" type="xs:string"/>
+    <xs:element name="EntityInstanceReference" type="xs:string"/>
+    <xs:element name="EntityId1" type="xs:string"/>
+    <xs:element name="EntityId2" type="xs:string"/>
+    <xs:element name="EntityId3" type="xs:string"/>
+    <xs:element name="EntityId4" type="xs:string"/>
+    <xs:element name="EntityId5" type="xs:string"/>
+    <xs:element name="Terms">
+      <xs:complexType>
+        <xs:sequence>
+          <xs:element ref="pc:TermInfo" minOccurs="0" maxOccurs="unbounded"/>
+        </xs:sequence>
+      </xs:complexType>
+    </xs:element>
+    <xs:element name="TermInfo">
+      <xs:complexType>
+        <xs:sequence>
+          <xs:element ref="pc:TermName" minOccurs="0"/>
+          <xs:element ref="pc:TermId" minOccurs="0"/>
+        </xs:sequence>
+      </xs:complexType>
+    </xs:element>
+    <xs:element name="TermName" type="xs:string"/>
+    <xs:element name="TermId" type="xs:string"/>
+  </xs:schema>
+</ct:contentTypeSchema>
+</file>
+
+<file path=customXml/item3.xml><?xml version="1.0" encoding="utf-8"?>
+<p:properties xmlns:p="http://schemas.microsoft.com/office/2006/metadata/properties" xmlns:xsi="http://www.w3.org/2001/XMLSchema-instance" xmlns:pc="http://schemas.microsoft.com/office/infopath/2007/PartnerControls">
+  <documentManagement/>
+</p:properties>
+</file>
+
+<file path=customXml/itemProps1.xml><?xml version="1.0" encoding="utf-8"?>
+<ds:datastoreItem xmlns:ds="http://schemas.openxmlformats.org/officeDocument/2006/customXml" ds:itemID="{2B788B83-3D7E-4ECB-90DE-B561614CE20A}">
+  <ds:schemaRefs>
+    <ds:schemaRef ds:uri="http://schemas.microsoft.com/sharepoint/v3/contenttype/forms"/>
+  </ds:schemaRefs>
+</ds:datastoreItem>
+</file>
+
+<file path=customXml/itemProps2.xml><?xml version="1.0" encoding="utf-8"?>
+<ds:datastoreItem xmlns:ds="http://schemas.openxmlformats.org/officeDocument/2006/customXml" ds:itemID="{2708811F-769A-4D46-8FAD-FF1B34A4E949}">
+  <ds:schemaRefs>
+    <ds:schemaRef ds:uri="http://schemas.microsoft.com/office/2006/metadata/contentType"/>
+    <ds:schemaRef ds:uri="http://schemas.microsoft.com/office/2006/metadata/properties/metaAttributes"/>
+    <ds:schemaRef ds:uri="http://www.w3.org/2001/XMLSchema"/>
+    <ds:schemaRef ds:uri="http://schemas.microsoft.com/office/2006/metadata/properties"/>
+    <ds:schemaRef ds:uri="http://schemas.openxmlformats.org/package/2006/metadata/core-properties"/>
+    <ds:schemaRef ds:uri="http://purl.org/dc/elements/1.1/"/>
+    <ds:schemaRef ds:uri="http://purl.org/dc/terms/"/>
+    <ds:schemaRef ds:uri="http://schemas.microsoft.com/internal/obd"/>
+    <ds:schemaRef ds:uri="http://schemas.microsoft.com/office/infopath/2007/PartnerControls"/>
+  </ds:schemaRefs>
+</ds:datastoreItem>
+</file>
+
+<file path=customXml/itemProps3.xml><?xml version="1.0" encoding="utf-8"?>
+<ds:datastoreItem xmlns:ds="http://schemas.openxmlformats.org/officeDocument/2006/customXml" ds:itemID="{59127382-1FA0-42FC-A8EA-E9066DC26BF9}">
+  <ds:schemaRefs>
+    <ds:schemaRef ds:uri="http://schemas.microsoft.com/office/2006/metadata/properties"/>
+    <ds:schemaRef ds:uri="http://schemas.microsoft.com/office/infopath/2007/PartnerControls"/>
+  </ds:schemaRefs>
+</ds:datastoreItem>
 </file>